--- a/OOAD/Final Diagrams/Final Deliverable.docx
+++ b/OOAD/Final Diagrams/Final Deliverable.docx
@@ -60,13 +60,8 @@
         <w:spacing w:after="0" w:line="240" w:lineRule="auto"/>
       </w:pPr>
       <w:r>
-        <w:t xml:space="preserve">Henry </w:t>
-      </w:r>
-      <w:proofErr w:type="spellStart"/>
-      <w:r>
-        <w:t>Felerski</w:t>
-      </w:r>
-      <w:proofErr w:type="spellEnd"/>
+        <w:t>Henry Felerski</w:t>
+      </w:r>
     </w:p>
     <w:p>
       <w:pPr>
@@ -207,13 +202,8 @@
           </w:tcPr>
           <w:p>
             <w:r>
-              <w:t xml:space="preserve">Henry </w:t>
-            </w:r>
-            <w:proofErr w:type="spellStart"/>
-            <w:r>
-              <w:t>Felerski</w:t>
-            </w:r>
-            <w:proofErr w:type="spellEnd"/>
+              <w:t>Henry Felerski</w:t>
+            </w:r>
           </w:p>
         </w:tc>
         <w:tc>
@@ -238,25 +228,46 @@
           <w:tcPr>
             <w:tcW w:w="1075" w:type="dxa"/>
           </w:tcPr>
-          <w:p/>
+          <w:p>
+            <w:r>
+              <w:t>12/14/17</w:t>
+            </w:r>
+          </w:p>
         </w:tc>
         <w:tc>
           <w:tcPr>
             <w:tcW w:w="1080" w:type="dxa"/>
           </w:tcPr>
-          <w:p/>
+          <w:p>
+            <w:r>
+              <w:t>Added</w:t>
+            </w:r>
+          </w:p>
         </w:tc>
         <w:tc>
           <w:tcPr>
             <w:tcW w:w="2250" w:type="dxa"/>
           </w:tcPr>
-          <w:p/>
+          <w:p>
+            <w:r>
+              <w:t xml:space="preserve">Andrew </w:t>
+            </w:r>
+            <w:proofErr w:type="spellStart"/>
+            <w:r>
+              <w:t>Gantenbein</w:t>
+            </w:r>
+            <w:proofErr w:type="spellEnd"/>
+          </w:p>
         </w:tc>
         <w:tc>
           <w:tcPr>
             <w:tcW w:w="4945" w:type="dxa"/>
           </w:tcPr>
-          <w:p/>
+          <w:p>
+            <w:r>
+              <w:t>Wrote deliverable description.</w:t>
+            </w:r>
+          </w:p>
         </w:tc>
       </w:tr>
       <w:tr>
@@ -264,25 +275,46 @@
           <w:tcPr>
             <w:tcW w:w="1075" w:type="dxa"/>
           </w:tcPr>
-          <w:p/>
+          <w:p>
+            <w:r>
+              <w:t>12/15/17</w:t>
+            </w:r>
+          </w:p>
         </w:tc>
         <w:tc>
           <w:tcPr>
             <w:tcW w:w="1080" w:type="dxa"/>
           </w:tcPr>
-          <w:p/>
+          <w:p>
+            <w:r>
+              <w:t>Added</w:t>
+            </w:r>
+          </w:p>
         </w:tc>
         <w:tc>
           <w:tcPr>
             <w:tcW w:w="2250" w:type="dxa"/>
           </w:tcPr>
-          <w:p/>
+          <w:p>
+            <w:r>
+              <w:t>Henry Felerski</w:t>
+            </w:r>
+          </w:p>
         </w:tc>
         <w:tc>
           <w:tcPr>
             <w:tcW w:w="4945" w:type="dxa"/>
           </w:tcPr>
-          <w:p/>
+          <w:p>
+            <w:r>
+              <w:t>Continuing Time Log</w:t>
+            </w:r>
+            <w:r>
+              <w:t>, added deliverables</w:t>
+            </w:r>
+            <w:bookmarkStart w:id="0" w:name="_GoBack"/>
+            <w:bookmarkEnd w:id="0"/>
+          </w:p>
         </w:tc>
       </w:tr>
       <w:tr>
@@ -387,13 +419,8 @@
           </w:tcPr>
           <w:p>
             <w:r>
-              <w:t xml:space="preserve">Henry </w:t>
-            </w:r>
-            <w:proofErr w:type="spellStart"/>
-            <w:r>
-              <w:t>Felerski</w:t>
-            </w:r>
-            <w:proofErr w:type="spellEnd"/>
+              <w:t>Henry Felerski</w:t>
+            </w:r>
           </w:p>
         </w:tc>
         <w:tc>
@@ -402,7 +429,7 @@
           </w:tcPr>
           <w:p>
             <w:r>
-              <w:t>205</w:t>
+              <w:t>1600</w:t>
             </w:r>
           </w:p>
         </w:tc>
@@ -432,7 +459,42 @@
           </w:p>
           <w:p>
             <w:r>
-              <w:t>//Time up to date up to AnalysisPart1 but still need to //log what you actually did then</w:t>
+              <w:t>10/26 Created preliminary class diagram, state charts, and wrote up documentation</w:t>
+            </w:r>
+          </w:p>
+          <w:p>
+            <w:r>
+              <w:t>11/9 Helped with robustness and Collaboration diagrams.</w:t>
+            </w:r>
+          </w:p>
+          <w:p>
+            <w:r>
+              <w:t>11/13 Reviewed implementation of form design</w:t>
+            </w:r>
+          </w:p>
+          <w:p>
+            <w:r>
+              <w:t>12/5 Created activity diagram</w:t>
+            </w:r>
+          </w:p>
+          <w:p>
+            <w:r>
+              <w:t>12/6 Worked on pseudocode and started implementation of entity classes</w:t>
+            </w:r>
+          </w:p>
+          <w:p>
+            <w:r>
+              <w:t>12/8 Continued my implementation. Switched over to and redid all entity and control classes in C#</w:t>
+            </w:r>
+          </w:p>
+          <w:p>
+            <w:r>
+              <w:t>12/10 Helped with Boundary Class implementation</w:t>
+            </w:r>
+          </w:p>
+          <w:p>
+            <w:r>
+              <w:t>12/11 Finalizing implementation before demo</w:t>
             </w:r>
           </w:p>
         </w:tc>
@@ -557,6 +619,7 @@
           <w:sz w:val="36"/>
           <w:szCs w:val="36"/>
         </w:rPr>
+        <w:lastRenderedPageBreak/>
         <w:t>Team Meetings</w:t>
       </w:r>
     </w:p>
@@ -869,14 +932,14 @@
         <w:rPr>
           <w:sz w:val="24"/>
         </w:rPr>
-        <w:t xml:space="preserve">for the demonstration in class was not originally the prototype that we had wanted to develop for the demonstration itself. In our minds we wanted to be able to have the functionality of our use case diagram and maybe some other added features along the way. However, since we ran into countless issues during the implementation phase, we were not able to deliver the prototype that we wanted to. The main reason that prototype that we presented was not up to the standard that we wanted it to be is that a lot of </w:t>
+        <w:t xml:space="preserve">for the demonstration in class was not originally the prototype that we had wanted to develop for the demonstration itself. In our minds we wanted to be able to have the functionality of our use case diagram and maybe some other added </w:t>
       </w:r>
       <w:r>
         <w:rPr>
           <w:sz w:val="24"/>
         </w:rPr>
         <w:lastRenderedPageBreak/>
-        <w:t xml:space="preserve">our group members were unavailable to contribute during the implementation phase due to work commitments, family matters, and other school functions. </w:t>
+        <w:t xml:space="preserve">features along the way. However, since we ran into countless issues during the implementation phase, we were not able to deliver the prototype that we wanted to. The main reason that prototype that we presented was not up to the standard that we wanted it to be is that a lot of our group members were unavailable to contribute during the implementation phase due to work commitments, family matters, and other school functions. </w:t>
       </w:r>
       <w:r>
         <w:rPr>
@@ -914,15 +977,208 @@
           <w:szCs w:val="36"/>
         </w:rPr>
       </w:pPr>
-      <w:r>
-        <w:rPr>
-          <w:sz w:val="36"/>
-          <w:szCs w:val="36"/>
-        </w:rPr>
+    </w:p>
+    <w:p>
+      <w:pPr>
+        <w:spacing w:after="0" w:line="480" w:lineRule="auto"/>
+        <w:rPr>
+          <w:sz w:val="36"/>
+          <w:szCs w:val="36"/>
+        </w:rPr>
+      </w:pPr>
+    </w:p>
+    <w:p>
+      <w:pPr>
+        <w:spacing w:after="0" w:line="480" w:lineRule="auto"/>
+        <w:rPr>
+          <w:sz w:val="36"/>
+          <w:szCs w:val="36"/>
+        </w:rPr>
+      </w:pPr>
+    </w:p>
+    <w:p>
+      <w:pPr>
+        <w:spacing w:after="0" w:line="480" w:lineRule="auto"/>
+        <w:rPr>
+          <w:sz w:val="36"/>
+          <w:szCs w:val="36"/>
+        </w:rPr>
+      </w:pPr>
+    </w:p>
+    <w:p>
+      <w:pPr>
+        <w:spacing w:after="0" w:line="480" w:lineRule="auto"/>
+        <w:rPr>
+          <w:sz w:val="36"/>
+          <w:szCs w:val="36"/>
+        </w:rPr>
+      </w:pPr>
+    </w:p>
+    <w:p>
+      <w:pPr>
+        <w:spacing w:after="0" w:line="480" w:lineRule="auto"/>
+        <w:rPr>
+          <w:sz w:val="36"/>
+          <w:szCs w:val="36"/>
+        </w:rPr>
+      </w:pPr>
+    </w:p>
+    <w:p>
+      <w:pPr>
+        <w:spacing w:after="0" w:line="480" w:lineRule="auto"/>
+        <w:rPr>
+          <w:sz w:val="36"/>
+          <w:szCs w:val="36"/>
+        </w:rPr>
+      </w:pPr>
+    </w:p>
+    <w:p>
+      <w:pPr>
+        <w:spacing w:after="0" w:line="480" w:lineRule="auto"/>
+        <w:rPr>
+          <w:sz w:val="36"/>
+          <w:szCs w:val="36"/>
+        </w:rPr>
+      </w:pPr>
+      <w:r>
+        <w:rPr>
+          <w:sz w:val="36"/>
+          <w:szCs w:val="36"/>
+        </w:rPr>
+        <w:lastRenderedPageBreak/>
         <w:t>Deliverables</w:t>
       </w:r>
-      <w:bookmarkStart w:id="0" w:name="_GoBack"/>
-      <w:bookmarkEnd w:id="0"/>
+    </w:p>
+    <w:p>
+      <w:pPr>
+        <w:spacing w:after="0" w:line="480" w:lineRule="auto"/>
+        <w:rPr>
+          <w:sz w:val="36"/>
+          <w:szCs w:val="36"/>
+        </w:rPr>
+      </w:pPr>
+      <w:r>
+        <w:rPr>
+          <w:sz w:val="36"/>
+          <w:szCs w:val="36"/>
+        </w:rPr>
+        <w:pict>
+          <v:shapetype id="_x0000_t75" coordsize="21600,21600" o:spt="75" o:preferrelative="t" path="m@4@5l@4@11@9@11@9@5xe" filled="f" stroked="f">
+            <v:stroke joinstyle="miter"/>
+            <v:formulas>
+              <v:f eqn="if lineDrawn pixelLineWidth 0"/>
+              <v:f eqn="sum @0 1 0"/>
+              <v:f eqn="sum 0 0 @1"/>
+              <v:f eqn="prod @2 1 2"/>
+              <v:f eqn="prod @3 21600 pixelWidth"/>
+              <v:f eqn="prod @3 21600 pixelHeight"/>
+              <v:f eqn="sum @0 0 1"/>
+              <v:f eqn="prod @6 1 2"/>
+              <v:f eqn="prod @7 21600 pixelWidth"/>
+              <v:f eqn="sum @8 21600 0"/>
+              <v:f eqn="prod @7 21600 pixelHeight"/>
+              <v:f eqn="sum @10 21600 0"/>
+            </v:formulas>
+            <v:path o:extrusionok="f" gradientshapeok="t" o:connecttype="rect"/>
+            <o:lock v:ext="edit" aspectratio="t"/>
+          </v:shapetype>
+          <v:shape id="_x0000_i1043" type="#_x0000_t75" style="width:468pt;height:186.75pt">
+            <v:imagedata r:id="rId7" o:title="ActivityDiagFINAL"/>
+          </v:shape>
+        </w:pict>
+      </w:r>
+      <w:r>
+        <w:rPr>
+          <w:sz w:val="36"/>
+          <w:szCs w:val="36"/>
+        </w:rPr>
+        <w:pict>
+          <v:shape id="_x0000_i1044" type="#_x0000_t75" style="width:468pt;height:278.25pt">
+            <v:imagedata r:id="rId8" o:title="ClassDiagramFINAL"/>
+          </v:shape>
+        </w:pict>
+      </w:r>
+      <w:r>
+        <w:rPr>
+          <w:sz w:val="36"/>
+          <w:szCs w:val="36"/>
+        </w:rPr>
+        <w:lastRenderedPageBreak/>
+        <w:pict>
+          <v:shape id="_x0000_i1045" type="#_x0000_t75" style="width:468pt;height:107.25pt">
+            <v:imagedata r:id="rId9" o:title="CollaborationDiagramAddFundsFINAL"/>
+          </v:shape>
+        </w:pict>
+      </w:r>
+      <w:r>
+        <w:rPr>
+          <w:sz w:val="36"/>
+          <w:szCs w:val="36"/>
+        </w:rPr>
+        <w:pict>
+          <v:shape id="_x0000_i1046" type="#_x0000_t75" style="width:443.25pt;height:83.25pt">
+            <v:imagedata r:id="rId10" o:title="CollaborationDiagram-CheckScheduleFINAL"/>
+          </v:shape>
+        </w:pict>
+      </w:r>
+      <w:r>
+        <w:rPr>
+          <w:sz w:val="36"/>
+          <w:szCs w:val="36"/>
+        </w:rPr>
+        <w:pict>
+          <v:shape id="_x0000_i1047" type="#_x0000_t75" style="width:468pt;height:309.75pt">
+            <v:imagedata r:id="rId11" o:title="SequenceDiagramAddFundsFINAL"/>
+          </v:shape>
+        </w:pict>
+      </w:r>
+      <w:r>
+        <w:rPr>
+          <w:sz w:val="36"/>
+          <w:szCs w:val="36"/>
+        </w:rPr>
+        <w:lastRenderedPageBreak/>
+        <w:pict>
+          <v:shape id="_x0000_i1048" type="#_x0000_t75" style="width:443.25pt;height:390pt">
+            <v:imagedata r:id="rId12" o:title="SequenceDiagramCheckScheduleFINAL"/>
+          </v:shape>
+        </w:pict>
+      </w:r>
+      <w:r>
+        <w:rPr>
+          <w:sz w:val="36"/>
+          <w:szCs w:val="36"/>
+        </w:rPr>
+        <w:lastRenderedPageBreak/>
+        <w:pict>
+          <v:shape id="_x0000_i1049" type="#_x0000_t75" style="width:468pt;height:364.5pt">
+            <v:imagedata r:id="rId13" o:title="SequenceDiagramMessageFINAL"/>
+          </v:shape>
+        </w:pict>
+      </w:r>
+      <w:r>
+        <w:rPr>
+          <w:sz w:val="36"/>
+          <w:szCs w:val="36"/>
+        </w:rPr>
+        <w:pict>
+          <v:shape id="_x0000_i1050" type="#_x0000_t75" style="width:468pt;height:130.5pt">
+            <v:imagedata r:id="rId14" o:title="StateChartScheduleFINAL"/>
+          </v:shape>
+        </w:pict>
+      </w:r>
+      <w:r>
+        <w:rPr>
+          <w:sz w:val="36"/>
+          <w:szCs w:val="36"/>
+        </w:rPr>
+        <w:lastRenderedPageBreak/>
+        <w:pict>
+          <v:shape id="_x0000_i1051" type="#_x0000_t75" style="width:467.25pt;height:364.5pt">
+            <v:imagedata r:id="rId15" o:title="SWAG_UseCase_FINAL"/>
+          </v:shape>
+        </w:pict>
+      </w:r>
     </w:p>
     <w:p>
       <w:pPr>
@@ -967,7 +1223,7 @@
       </w:pPr>
     </w:p>
     <w:sectPr>
-      <w:headerReference w:type="default" r:id="rId7"/>
+      <w:headerReference w:type="default" r:id="rId16"/>
       <w:pgSz w:w="12240" w:h="15840"/>
       <w:pgMar w:top="1440" w:right="1440" w:bottom="1440" w:left="1440" w:header="720" w:footer="720" w:gutter="0"/>
       <w:cols w:space="720"/>

--- a/OOAD/Final Diagrams/Final Deliverable.docx
+++ b/OOAD/Final Diagrams/Final Deliverable.docx
@@ -92,13 +92,8 @@
         <w:spacing w:after="0" w:line="240" w:lineRule="auto"/>
       </w:pPr>
       <w:r>
-        <w:t xml:space="preserve">Tanner </w:t>
-      </w:r>
-      <w:proofErr w:type="spellStart"/>
-      <w:r>
-        <w:t>Hoerter</w:t>
-      </w:r>
-      <w:proofErr w:type="spellEnd"/>
+        <w:t>Tanner Hoerter</w:t>
+      </w:r>
     </w:p>
     <w:p>
       <w:pPr>
@@ -277,6 +272,40 @@
           </w:tcPr>
           <w:p>
             <w:r>
+              <w:t>12/14/17</w:t>
+            </w:r>
+          </w:p>
+        </w:tc>
+        <w:tc>
+          <w:tcPr>
+            <w:tcW w:w="1080" w:type="dxa"/>
+          </w:tcPr>
+          <w:p>
+            <w:r>
+              <w:t>Revised</w:t>
+            </w:r>
+          </w:p>
+        </w:tc>
+        <w:tc>
+          <w:tcPr>
+            <w:tcW w:w="2250" w:type="dxa"/>
+          </w:tcPr>
+          <w:p/>
+        </w:tc>
+        <w:tc>
+          <w:tcPr>
+            <w:tcW w:w="4945" w:type="dxa"/>
+          </w:tcPr>
+          <w:p/>
+        </w:tc>
+      </w:tr>
+      <w:tr>
+        <w:tc>
+          <w:tcPr>
+            <w:tcW w:w="1075" w:type="dxa"/>
+          </w:tcPr>
+          <w:p>
+            <w:r>
               <w:t>12/15/17</w:t>
             </w:r>
           </w:p>
@@ -312,8 +341,6 @@
             <w:r>
               <w:t>, added deliverables</w:t>
             </w:r>
-            <w:bookmarkStart w:id="0" w:name="_GoBack"/>
-            <w:bookmarkEnd w:id="0"/>
           </w:p>
         </w:tc>
       </w:tr>
@@ -578,13 +605,8 @@
           </w:tcPr>
           <w:p>
             <w:r>
-              <w:t xml:space="preserve">Tanner </w:t>
-            </w:r>
-            <w:proofErr w:type="spellStart"/>
-            <w:r>
-              <w:t>Hoerter</w:t>
-            </w:r>
-            <w:proofErr w:type="spellEnd"/>
+              <w:t>Tanner Hoerter</w:t>
+            </w:r>
           </w:p>
         </w:tc>
         <w:tc>
@@ -597,18 +619,78 @@
           <w:tcPr>
             <w:tcW w:w="5035" w:type="dxa"/>
           </w:tcPr>
-          <w:p/>
+          <w:p>
+            <w:r>
+              <w:t>9/12 Project Proposal</w:t>
+            </w:r>
+          </w:p>
+          <w:p>
+            <w:r>
+              <w:lastRenderedPageBreak/>
+              <w:t>9/28 Use Case Diagram</w:t>
+            </w:r>
+          </w:p>
+          <w:p>
+            <w:r>
+              <w:t>10/3 CRC cards</w:t>
+            </w:r>
+          </w:p>
+          <w:p>
+            <w:r>
+              <w:t>10/4 CRC cards individually</w:t>
+            </w:r>
+          </w:p>
+          <w:p>
+            <w:r>
+              <w:t>10/5 CRC cards revision</w:t>
+            </w:r>
+          </w:p>
+          <w:p>
+            <w:r>
+              <w:t>10/26 Class diagram, state charts, documentation</w:t>
+            </w:r>
+          </w:p>
+          <w:p>
+            <w:r>
+              <w:t>11/9 Robustness and Collaboration diagrams</w:t>
+            </w:r>
+          </w:p>
+          <w:p>
+            <w:r>
+              <w:t>11/13 Sequence Diagram</w:t>
+            </w:r>
+            <w:r>
+              <w:t xml:space="preserve"> and form design review</w:t>
+            </w:r>
+          </w:p>
+          <w:p>
+            <w:r>
+              <w:t>12/5 Activity Diagram</w:t>
+            </w:r>
+          </w:p>
+          <w:p>
+            <w:r>
+              <w:t>12/7 Revise Class Diagram</w:t>
+            </w:r>
+          </w:p>
+          <w:p>
+            <w:r>
+              <w:t>12/10 Presentation</w:t>
+            </w:r>
+            <w:bookmarkStart w:id="0" w:name="_GoBack"/>
+            <w:bookmarkEnd w:id="0"/>
+          </w:p>
+          <w:p>
+            <w:r>
+              <w:t>12/11 Implementation of last Boundary Classes</w:t>
+            </w:r>
+          </w:p>
         </w:tc>
       </w:tr>
     </w:tbl>
     <w:p>
       <w:pPr>
         <w:spacing w:after="0" w:line="240" w:lineRule="auto"/>
-      </w:pPr>
-    </w:p>
-    <w:p>
-      <w:pPr>
-        <w:spacing w:after="0" w:line="240" w:lineRule="auto"/>
         <w:rPr>
           <w:sz w:val="36"/>
           <w:szCs w:val="36"/>
@@ -620,268 +702,6 @@
           <w:szCs w:val="36"/>
         </w:rPr>
         <w:lastRenderedPageBreak/>
-        <w:t>Team Meetings</w:t>
-      </w:r>
-    </w:p>
-    <w:tbl>
-      <w:tblPr>
-        <w:tblStyle w:val="TableGrid"/>
-        <w:tblW w:w="0" w:type="auto"/>
-        <w:tblLook w:val="04A0" w:firstRow="1" w:lastRow="0" w:firstColumn="1" w:lastColumn="0" w:noHBand="0" w:noVBand="1"/>
-      </w:tblPr>
-      <w:tblGrid>
-        <w:gridCol w:w="2292"/>
-        <w:gridCol w:w="2291"/>
-        <w:gridCol w:w="2615"/>
-        <w:gridCol w:w="2152"/>
-      </w:tblGrid>
-      <w:tr>
-        <w:tc>
-          <w:tcPr>
-            <w:tcW w:w="2292" w:type="dxa"/>
-          </w:tcPr>
-          <w:p>
-            <w:r>
-              <w:t>Date</w:t>
-            </w:r>
-          </w:p>
-        </w:tc>
-        <w:tc>
-          <w:tcPr>
-            <w:tcW w:w="2291" w:type="dxa"/>
-          </w:tcPr>
-          <w:p>
-            <w:r>
-              <w:t>Duration</w:t>
-            </w:r>
-          </w:p>
-        </w:tc>
-        <w:tc>
-          <w:tcPr>
-            <w:tcW w:w="2615" w:type="dxa"/>
-          </w:tcPr>
-          <w:p>
-            <w:r>
-              <w:t>Purpose</w:t>
-            </w:r>
-          </w:p>
-        </w:tc>
-        <w:tc>
-          <w:tcPr>
-            <w:tcW w:w="2152" w:type="dxa"/>
-          </w:tcPr>
-          <w:p>
-            <w:r>
-              <w:t>Who</w:t>
-            </w:r>
-          </w:p>
-        </w:tc>
-      </w:tr>
-      <w:tr>
-        <w:tc>
-          <w:tcPr>
-            <w:tcW w:w="2292" w:type="dxa"/>
-          </w:tcPr>
-          <w:p/>
-        </w:tc>
-        <w:tc>
-          <w:tcPr>
-            <w:tcW w:w="2291" w:type="dxa"/>
-          </w:tcPr>
-          <w:p/>
-        </w:tc>
-        <w:tc>
-          <w:tcPr>
-            <w:tcW w:w="2615" w:type="dxa"/>
-          </w:tcPr>
-          <w:p/>
-        </w:tc>
-        <w:tc>
-          <w:tcPr>
-            <w:tcW w:w="2152" w:type="dxa"/>
-          </w:tcPr>
-          <w:p/>
-        </w:tc>
-      </w:tr>
-      <w:tr>
-        <w:tc>
-          <w:tcPr>
-            <w:tcW w:w="2292" w:type="dxa"/>
-          </w:tcPr>
-          <w:p/>
-        </w:tc>
-        <w:tc>
-          <w:tcPr>
-            <w:tcW w:w="2291" w:type="dxa"/>
-          </w:tcPr>
-          <w:p/>
-        </w:tc>
-        <w:tc>
-          <w:tcPr>
-            <w:tcW w:w="2615" w:type="dxa"/>
-          </w:tcPr>
-          <w:p/>
-        </w:tc>
-        <w:tc>
-          <w:tcPr>
-            <w:tcW w:w="2152" w:type="dxa"/>
-          </w:tcPr>
-          <w:p/>
-        </w:tc>
-      </w:tr>
-      <w:tr>
-        <w:tc>
-          <w:tcPr>
-            <w:tcW w:w="2292" w:type="dxa"/>
-          </w:tcPr>
-          <w:p/>
-        </w:tc>
-        <w:tc>
-          <w:tcPr>
-            <w:tcW w:w="2291" w:type="dxa"/>
-          </w:tcPr>
-          <w:p/>
-        </w:tc>
-        <w:tc>
-          <w:tcPr>
-            <w:tcW w:w="2615" w:type="dxa"/>
-          </w:tcPr>
-          <w:p/>
-        </w:tc>
-        <w:tc>
-          <w:tcPr>
-            <w:tcW w:w="2152" w:type="dxa"/>
-          </w:tcPr>
-          <w:p/>
-        </w:tc>
-      </w:tr>
-      <w:tr>
-        <w:tc>
-          <w:tcPr>
-            <w:tcW w:w="2292" w:type="dxa"/>
-          </w:tcPr>
-          <w:p/>
-        </w:tc>
-        <w:tc>
-          <w:tcPr>
-            <w:tcW w:w="2291" w:type="dxa"/>
-          </w:tcPr>
-          <w:p/>
-        </w:tc>
-        <w:tc>
-          <w:tcPr>
-            <w:tcW w:w="2615" w:type="dxa"/>
-          </w:tcPr>
-          <w:p/>
-        </w:tc>
-        <w:tc>
-          <w:tcPr>
-            <w:tcW w:w="2152" w:type="dxa"/>
-          </w:tcPr>
-          <w:p/>
-        </w:tc>
-      </w:tr>
-      <w:tr>
-        <w:tc>
-          <w:tcPr>
-            <w:tcW w:w="2292" w:type="dxa"/>
-          </w:tcPr>
-          <w:p/>
-        </w:tc>
-        <w:tc>
-          <w:tcPr>
-            <w:tcW w:w="2291" w:type="dxa"/>
-          </w:tcPr>
-          <w:p/>
-        </w:tc>
-        <w:tc>
-          <w:tcPr>
-            <w:tcW w:w="2615" w:type="dxa"/>
-          </w:tcPr>
-          <w:p/>
-        </w:tc>
-        <w:tc>
-          <w:tcPr>
-            <w:tcW w:w="2152" w:type="dxa"/>
-          </w:tcPr>
-          <w:p/>
-        </w:tc>
-      </w:tr>
-      <w:tr>
-        <w:tc>
-          <w:tcPr>
-            <w:tcW w:w="2292" w:type="dxa"/>
-          </w:tcPr>
-          <w:p/>
-        </w:tc>
-        <w:tc>
-          <w:tcPr>
-            <w:tcW w:w="2291" w:type="dxa"/>
-          </w:tcPr>
-          <w:p/>
-        </w:tc>
-        <w:tc>
-          <w:tcPr>
-            <w:tcW w:w="2615" w:type="dxa"/>
-          </w:tcPr>
-          <w:p/>
-        </w:tc>
-        <w:tc>
-          <w:tcPr>
-            <w:tcW w:w="2152" w:type="dxa"/>
-          </w:tcPr>
-          <w:p/>
-        </w:tc>
-      </w:tr>
-      <w:tr>
-        <w:tc>
-          <w:tcPr>
-            <w:tcW w:w="2292" w:type="dxa"/>
-          </w:tcPr>
-          <w:p/>
-        </w:tc>
-        <w:tc>
-          <w:tcPr>
-            <w:tcW w:w="2291" w:type="dxa"/>
-          </w:tcPr>
-          <w:p/>
-        </w:tc>
-        <w:tc>
-          <w:tcPr>
-            <w:tcW w:w="2615" w:type="dxa"/>
-          </w:tcPr>
-          <w:p/>
-        </w:tc>
-        <w:tc>
-          <w:tcPr>
-            <w:tcW w:w="2152" w:type="dxa"/>
-          </w:tcPr>
-          <w:p/>
-        </w:tc>
-      </w:tr>
-    </w:tbl>
-    <w:p>
-      <w:pPr>
-        <w:spacing w:after="0" w:line="240" w:lineRule="auto"/>
-        <w:rPr>
-          <w:sz w:val="36"/>
-          <w:szCs w:val="36"/>
-        </w:rPr>
-      </w:pPr>
-    </w:p>
-    <w:p>
-      <w:pPr>
-        <w:spacing w:after="0" w:line="240" w:lineRule="auto"/>
-        <w:rPr>
-          <w:sz w:val="36"/>
-          <w:szCs w:val="36"/>
-        </w:rPr>
-      </w:pPr>
-      <w:r>
-        <w:rPr>
-          <w:sz w:val="36"/>
-          <w:szCs w:val="36"/>
-        </w:rPr>
         <w:t>Why are we doing this Deliverable?</w:t>
       </w:r>
     </w:p>
@@ -905,7 +725,19 @@
         <w:rPr>
           <w:sz w:val="24"/>
         </w:rPr>
-        <w:t>the point of this deliverable is a reflection of the progress that we made throughout the entire semester. Our original idea with the choice of language during our implementation phase of was to make the platform comfortable with all of the group members. However, we never really put too</w:t>
+        <w:t>the point of this deliverable is a reflection of the progress that we made throughout the entire semester. Our original idea with the choice of language du</w:t>
+      </w:r>
+      <w:r>
+        <w:rPr>
+          <w:sz w:val="24"/>
+        </w:rPr>
+        <w:t>ring our implementation phase</w:t>
+      </w:r>
+      <w:r>
+        <w:rPr>
+          <w:sz w:val="24"/>
+        </w:rPr>
+        <w:t xml:space="preserve"> was to make the platform comfortable with all of the group members. However, we never really put too</w:t>
       </w:r>
       <w:r>
         <w:rPr>
@@ -939,7 +771,19 @@
           <w:sz w:val="24"/>
         </w:rPr>
         <w:lastRenderedPageBreak/>
-        <w:t xml:space="preserve">features along the way. However, since we ran into countless issues during the implementation phase, we were not able to deliver the prototype that we wanted to. The main reason that prototype that we presented was not up to the standard that we wanted it to be is that a lot of our group members were unavailable to contribute during the implementation phase due to work commitments, family matters, and other school functions. </w:t>
+        <w:t>features along the way. However, since we ran into countless issues during the implementation phase, we were not able to deliver the prototype that we wanted to. The main reason that</w:t>
+      </w:r>
+      <w:r>
+        <w:rPr>
+          <w:sz w:val="24"/>
+        </w:rPr>
+        <w:t xml:space="preserve"> the</w:t>
+      </w:r>
+      <w:r>
+        <w:rPr>
+          <w:sz w:val="24"/>
+        </w:rPr>
+        <w:t xml:space="preserve"> prototype that we presented was not up to the standard that we wanted it to be is that a lot of our group members were unavailable to contribute during the implementation phase due to work commitments, family matters, and other school functions. </w:t>
       </w:r>
       <w:r>
         <w:rPr>
@@ -966,7 +810,31 @@
         <w:rPr>
           <w:sz w:val="24"/>
         </w:rPr>
-        <w:t>with the development of this project. However, some of us may of winter break continue the development of the product and expanding to have different features, such as a database hosted at a remote location or maybe a mobile application for the gamblers using our system.</w:t>
+        <w:t>with the development of this pro</w:t>
+      </w:r>
+      <w:r>
+        <w:rPr>
+          <w:sz w:val="24"/>
+        </w:rPr>
+        <w:t>ject. However, some of us may,</w:t>
+      </w:r>
+      <w:r>
+        <w:rPr>
+          <w:sz w:val="24"/>
+        </w:rPr>
+        <w:t xml:space="preserve"> winter break</w:t>
+      </w:r>
+      <w:r>
+        <w:rPr>
+          <w:sz w:val="24"/>
+        </w:rPr>
+        <w:t>,</w:t>
+      </w:r>
+      <w:r>
+        <w:rPr>
+          <w:sz w:val="24"/>
+        </w:rPr>
+        <w:t xml:space="preserve"> continue the development of the product and expanding to have different features, such as a database hosted at a remote location or maybe a mobile application for the gamblers using our system.</w:t>
       </w:r>
     </w:p>
     <w:p>
@@ -1040,28 +908,64 @@
           <w:szCs w:val="36"/>
         </w:rPr>
       </w:pPr>
+    </w:p>
+    <w:p>
+      <w:pPr>
+        <w:spacing w:after="0" w:line="480" w:lineRule="auto"/>
+        <w:rPr>
+          <w:sz w:val="36"/>
+          <w:szCs w:val="36"/>
+        </w:rPr>
+      </w:pPr>
+    </w:p>
+    <w:p>
+      <w:pPr>
+        <w:spacing w:after="0" w:line="480" w:lineRule="auto"/>
+        <w:rPr>
+          <w:sz w:val="36"/>
+          <w:szCs w:val="36"/>
+        </w:rPr>
+      </w:pPr>
+    </w:p>
+    <w:p>
+      <w:pPr>
+        <w:spacing w:after="0" w:line="480" w:lineRule="auto"/>
+        <w:rPr>
+          <w:sz w:val="36"/>
+          <w:szCs w:val="36"/>
+        </w:rPr>
+      </w:pPr>
+    </w:p>
+    <w:p>
+      <w:pPr>
+        <w:spacing w:after="0" w:line="480" w:lineRule="auto"/>
+        <w:rPr>
+          <w:sz w:val="36"/>
+          <w:szCs w:val="36"/>
+        </w:rPr>
+      </w:pPr>
+      <w:r>
+        <w:rPr>
+          <w:sz w:val="36"/>
+          <w:szCs w:val="36"/>
+        </w:rPr>
+        <w:t>Deliverables</w:t>
+      </w:r>
+    </w:p>
+    <w:p>
+      <w:pPr>
+        <w:spacing w:after="0" w:line="480" w:lineRule="auto"/>
+        <w:rPr>
+          <w:sz w:val="36"/>
+          <w:szCs w:val="36"/>
+        </w:rPr>
+      </w:pPr>
       <w:r>
         <w:rPr>
           <w:sz w:val="36"/>
           <w:szCs w:val="36"/>
         </w:rPr>
         <w:lastRenderedPageBreak/>
-        <w:t>Deliverables</w:t>
-      </w:r>
-    </w:p>
-    <w:p>
-      <w:pPr>
-        <w:spacing w:after="0" w:line="480" w:lineRule="auto"/>
-        <w:rPr>
-          <w:sz w:val="36"/>
-          <w:szCs w:val="36"/>
-        </w:rPr>
-      </w:pPr>
-      <w:r>
-        <w:rPr>
-          <w:sz w:val="36"/>
-          <w:szCs w:val="36"/>
-        </w:rPr>
         <w:pict>
           <v:shapetype id="_x0000_t75" coordsize="21600,21600" o:spt="75" o:preferrelative="t" path="m@4@5l@4@11@9@11@9@5xe" filled="f" stroked="f">
             <v:stroke joinstyle="miter"/>
@@ -1082,7 +986,7 @@
             <v:path o:extrusionok="f" gradientshapeok="t" o:connecttype="rect"/>
             <o:lock v:ext="edit" aspectratio="t"/>
           </v:shapetype>
-          <v:shape id="_x0000_i1043" type="#_x0000_t75" style="width:468pt;height:186.75pt">
+          <v:shape id="_x0000_i1025" type="#_x0000_t75" style="width:468pt;height:186.75pt">
             <v:imagedata r:id="rId7" o:title="ActivityDiagFINAL"/>
           </v:shape>
         </w:pict>
@@ -1093,7 +997,7 @@
           <w:szCs w:val="36"/>
         </w:rPr>
         <w:pict>
-          <v:shape id="_x0000_i1044" type="#_x0000_t75" style="width:468pt;height:278.25pt">
+          <v:shape id="_x0000_i1026" type="#_x0000_t75" style="width:468pt;height:278.25pt">
             <v:imagedata r:id="rId8" o:title="ClassDiagramFINAL"/>
           </v:shape>
         </w:pict>
@@ -1103,9 +1007,8 @@
           <w:sz w:val="36"/>
           <w:szCs w:val="36"/>
         </w:rPr>
-        <w:lastRenderedPageBreak/>
         <w:pict>
-          <v:shape id="_x0000_i1045" type="#_x0000_t75" style="width:468pt;height:107.25pt">
+          <v:shape id="_x0000_i1027" type="#_x0000_t75" style="width:468pt;height:107.25pt">
             <v:imagedata r:id="rId9" o:title="CollaborationDiagramAddFundsFINAL"/>
           </v:shape>
         </w:pict>
@@ -1115,8 +1018,9 @@
           <w:sz w:val="36"/>
           <w:szCs w:val="36"/>
         </w:rPr>
+        <w:lastRenderedPageBreak/>
         <w:pict>
-          <v:shape id="_x0000_i1046" type="#_x0000_t75" style="width:443.25pt;height:83.25pt">
+          <v:shape id="_x0000_i1028" type="#_x0000_t75" style="width:443.25pt;height:83.25pt">
             <v:imagedata r:id="rId10" o:title="CollaborationDiagram-CheckScheduleFINAL"/>
           </v:shape>
         </w:pict>
@@ -1127,7 +1031,7 @@
           <w:szCs w:val="36"/>
         </w:rPr>
         <w:pict>
-          <v:shape id="_x0000_i1047" type="#_x0000_t75" style="width:468pt;height:309.75pt">
+          <v:shape id="_x0000_i1029" type="#_x0000_t75" style="width:468pt;height:309.75pt">
             <v:imagedata r:id="rId11" o:title="SequenceDiagramAddFundsFINAL"/>
           </v:shape>
         </w:pict>
@@ -1139,7 +1043,7 @@
         </w:rPr>
         <w:lastRenderedPageBreak/>
         <w:pict>
-          <v:shape id="_x0000_i1048" type="#_x0000_t75" style="width:443.25pt;height:390pt">
+          <v:shape id="_x0000_i1030" type="#_x0000_t75" style="width:443.25pt;height:390pt">
             <v:imagedata r:id="rId12" o:title="SequenceDiagramCheckScheduleFINAL"/>
           </v:shape>
         </w:pict>
@@ -1151,7 +1055,7 @@
         </w:rPr>
         <w:lastRenderedPageBreak/>
         <w:pict>
-          <v:shape id="_x0000_i1049" type="#_x0000_t75" style="width:468pt;height:364.5pt">
+          <v:shape id="_x0000_i1031" type="#_x0000_t75" style="width:468pt;height:364.5pt">
             <v:imagedata r:id="rId13" o:title="SequenceDiagramMessageFINAL"/>
           </v:shape>
         </w:pict>
@@ -1162,7 +1066,7 @@
           <w:szCs w:val="36"/>
         </w:rPr>
         <w:pict>
-          <v:shape id="_x0000_i1050" type="#_x0000_t75" style="width:468pt;height:130.5pt">
+          <v:shape id="_x0000_i1032" type="#_x0000_t75" style="width:468pt;height:130.5pt">
             <v:imagedata r:id="rId14" o:title="StateChartScheduleFINAL"/>
           </v:shape>
         </w:pict>
@@ -1174,7 +1078,7 @@
         </w:rPr>
         <w:lastRenderedPageBreak/>
         <w:pict>
-          <v:shape id="_x0000_i1051" type="#_x0000_t75" style="width:467.25pt;height:364.5pt">
+          <v:shape id="_x0000_i1033" type="#_x0000_t75" style="width:467.25pt;height:364.5pt">
             <v:imagedata r:id="rId15" o:title="SWAG_UseCase_FINAL"/>
           </v:shape>
         </w:pict>

--- a/OOAD/Final Diagrams/Final Deliverable.docx
+++ b/OOAD/Final Diagrams/Final Deliverable.docx
@@ -565,13 +565,84 @@
           <w:tcPr>
             <w:tcW w:w="2160" w:type="dxa"/>
           </w:tcPr>
-          <w:p/>
+          <w:p>
+            <w:r>
+              <w:t>1200</w:t>
+            </w:r>
+            <w:bookmarkStart w:id="0" w:name="_GoBack"/>
+            <w:bookmarkEnd w:id="0"/>
+          </w:p>
         </w:tc>
         <w:tc>
           <w:tcPr>
             <w:tcW w:w="5035" w:type="dxa"/>
           </w:tcPr>
-          <w:p/>
+          <w:p>
+            <w:r>
+              <w:t>9/28 Work on Use Case Diagram</w:t>
+            </w:r>
+          </w:p>
+          <w:p>
+            <w:r>
+              <w:t>10/3 Work on CRC cards</w:t>
+            </w:r>
+          </w:p>
+          <w:p>
+            <w:r>
+              <w:t>10/5 Group revision of CRC cards</w:t>
+            </w:r>
+          </w:p>
+          <w:p>
+            <w:r>
+              <w:lastRenderedPageBreak/>
+              <w:t>10/26 Worked on State charts, helped with class diagrams</w:t>
+            </w:r>
+          </w:p>
+          <w:p>
+            <w:r>
+              <w:t>11/9 Worked on sequence and collaboration diagrams</w:t>
+            </w:r>
+          </w:p>
+          <w:p>
+            <w:r>
+              <w:t xml:space="preserve">11/13 Finished sequence diagrams, helped on </w:t>
+            </w:r>
+            <w:proofErr w:type="spellStart"/>
+            <w:r>
+              <w:t>writeup</w:t>
+            </w:r>
+            <w:proofErr w:type="spellEnd"/>
+          </w:p>
+          <w:p>
+            <w:r>
+              <w:t>12/5 Wrote pseudocode</w:t>
+            </w:r>
+          </w:p>
+          <w:p>
+            <w:r>
+              <w:t xml:space="preserve">12/6 Finished pseudocode, helped on </w:t>
+            </w:r>
+            <w:proofErr w:type="spellStart"/>
+            <w:r>
+              <w:t>writeup</w:t>
+            </w:r>
+            <w:proofErr w:type="spellEnd"/>
+          </w:p>
+          <w:p>
+            <w:r>
+              <w:t>12/8 Worked on GUI</w:t>
+            </w:r>
+          </w:p>
+          <w:p>
+            <w:r>
+              <w:t>12/10 Worked on forms, bug tested</w:t>
+            </w:r>
+          </w:p>
+          <w:p>
+            <w:r>
+              <w:t>12/11 Wrote login user classes and user array</w:t>
+            </w:r>
+          </w:p>
         </w:tc>
       </w:tr>
       <w:tr>
@@ -581,6 +652,7 @@
           </w:tcPr>
           <w:p>
             <w:r>
+              <w:lastRenderedPageBreak/>
               <w:t>Chris Reeves</w:t>
             </w:r>
           </w:p>
@@ -626,7 +698,6 @@
           </w:p>
           <w:p>
             <w:r>
-              <w:lastRenderedPageBreak/>
               <w:t>9/28 Use Case Diagram</w:t>
             </w:r>
           </w:p>
@@ -677,8 +748,6 @@
             <w:r>
               <w:t>12/10 Presentation</w:t>
             </w:r>
-            <w:bookmarkStart w:id="0" w:name="_GoBack"/>
-            <w:bookmarkEnd w:id="0"/>
           </w:p>
           <w:p>
             <w:r>
@@ -701,49 +770,55 @@
           <w:sz w:val="36"/>
           <w:szCs w:val="36"/>
         </w:rPr>
+        <w:t>Why are we doing this Deliverable?</w:t>
+      </w:r>
+    </w:p>
+    <w:p>
+      <w:pPr>
+        <w:spacing w:after="0" w:line="480" w:lineRule="auto"/>
+        <w:rPr>
+          <w:sz w:val="24"/>
+        </w:rPr>
+      </w:pPr>
+      <w:r>
+        <w:tab/>
+      </w:r>
+      <w:r>
+        <w:rPr>
+          <w:sz w:val="24"/>
+        </w:rPr>
+        <w:t xml:space="preserve">We as a group feel like </w:t>
+      </w:r>
+      <w:r>
+        <w:rPr>
+          <w:sz w:val="24"/>
+        </w:rPr>
+        <w:t>the point of this deliverable is a reflection of the progress that we made throughout the entire semester. Our original idea with the choice of language du</w:t>
+      </w:r>
+      <w:r>
+        <w:rPr>
+          <w:sz w:val="24"/>
+        </w:rPr>
+        <w:t>ring our implementation phase</w:t>
+      </w:r>
+      <w:r>
+        <w:rPr>
+          <w:sz w:val="24"/>
+        </w:rPr>
+        <w:t xml:space="preserve"> was to make the platform comfortable with all of the group members. However, we never really put too</w:t>
+      </w:r>
+      <w:r>
+        <w:rPr>
+          <w:sz w:val="24"/>
+        </w:rPr>
+        <w:t xml:space="preserve"> much thought into the choice and it proved that we should have put more thought into it when we made the choice. When we went to implement a good majority of our system, we ran into a large amount of issues that revolved around the choice of language because the syntax of C++ was something that we as a group were very unfamiliar with. Also, having split header and cpp files made it harder to manage. So, we made the decision as a group to switch to C# because it was something that was a lot easier to read and the libraries built into the language was more fit to handle the operations that we </w:t>
+      </w:r>
+      <w:r>
+        <w:rPr>
+          <w:sz w:val="24"/>
+        </w:rPr>
         <w:lastRenderedPageBreak/>
-        <w:t>Why are we doing this Deliverable?</w:t>
-      </w:r>
-    </w:p>
-    <w:p>
-      <w:pPr>
-        <w:spacing w:after="0" w:line="480" w:lineRule="auto"/>
-        <w:rPr>
-          <w:sz w:val="24"/>
-        </w:rPr>
-      </w:pPr>
-      <w:r>
-        <w:tab/>
-      </w:r>
-      <w:r>
-        <w:rPr>
-          <w:sz w:val="24"/>
-        </w:rPr>
-        <w:t xml:space="preserve">We as a group feel like </w:t>
-      </w:r>
-      <w:r>
-        <w:rPr>
-          <w:sz w:val="24"/>
-        </w:rPr>
-        <w:t>the point of this deliverable is a reflection of the progress that we made throughout the entire semester. Our original idea with the choice of language du</w:t>
-      </w:r>
-      <w:r>
-        <w:rPr>
-          <w:sz w:val="24"/>
-        </w:rPr>
-        <w:t>ring our implementation phase</w:t>
-      </w:r>
-      <w:r>
-        <w:rPr>
-          <w:sz w:val="24"/>
-        </w:rPr>
-        <w:t xml:space="preserve"> was to make the platform comfortable with all of the group members. However, we never really put too</w:t>
-      </w:r>
-      <w:r>
-        <w:rPr>
-          <w:sz w:val="24"/>
-        </w:rPr>
-        <w:t xml:space="preserve"> much thought into the choice and it proved that we should have put more thought into it when we made the choice. When we went to implement a good majority of our system, we ran into a large amount of issues that revolved around the choice of language because the syntax of C++ was something that we as a group were very unfamiliar with. Also, having split header and cpp files made it harder to manage. So, we made the decision as a group to switch to C# because it was something that was a lot easier to read and the libraries built into the language was more fit to handle the operations that we needed to do in order to accomplish our goal as a group. Also, since we all had experience developing in Visual Studio environment, it was a simple choice to make that the IDE that we wanted to develop our project in.</w:t>
+        <w:t>needed to do in order to accomplish our goal as a group. Also, since we all had experience developing in Visual Studio environment, it was a simple choice to make that the IDE that we wanted to develop our project in.</w:t>
       </w:r>
     </w:p>
     <w:p>
@@ -764,14 +839,7 @@
         <w:rPr>
           <w:sz w:val="24"/>
         </w:rPr>
-        <w:t xml:space="preserve">for the demonstration in class was not originally the prototype that we had wanted to develop for the demonstration itself. In our minds we wanted to be able to have the functionality of our use case diagram and maybe some other added </w:t>
-      </w:r>
-      <w:r>
-        <w:rPr>
-          <w:sz w:val="24"/>
-        </w:rPr>
-        <w:lastRenderedPageBreak/>
-        <w:t>features along the way. However, since we ran into countless issues during the implementation phase, we were not able to deliver the prototype that we wanted to. The main reason that</w:t>
+        <w:t>for the demonstration in class was not originally the prototype that we had wanted to develop for the demonstration itself. In our minds we wanted to be able to have the functionality of our use case diagram and maybe some other added features along the way. However, since we ran into countless issues during the implementation phase, we were not able to deliver the prototype that we wanted to. The main reason that</w:t>
       </w:r>
       <w:r>
         <w:rPr>

--- a/OOAD/Final Diagrams/Final Deliverable.docx
+++ b/OOAD/Final Diagrams/Final Deliverable.docx
@@ -245,13 +245,8 @@
           </w:tcPr>
           <w:p>
             <w:r>
-              <w:t xml:space="preserve">Andrew </w:t>
-            </w:r>
-            <w:proofErr w:type="spellStart"/>
-            <w:r>
-              <w:t>Gantenbein</w:t>
-            </w:r>
-            <w:proofErr w:type="spellEnd"/>
+              <w:t>Andrew Gantenbein</w:t>
+            </w:r>
           </w:p>
         </w:tc>
         <w:tc>
@@ -541,13 +536,79 @@
           <w:tcPr>
             <w:tcW w:w="2160" w:type="dxa"/>
           </w:tcPr>
-          <w:p/>
+          <w:p>
+            <w:r>
+              <w:t>1425</w:t>
+            </w:r>
+            <w:bookmarkStart w:id="0" w:name="_GoBack"/>
+            <w:bookmarkEnd w:id="0"/>
+          </w:p>
         </w:tc>
         <w:tc>
           <w:tcPr>
             <w:tcW w:w="5035" w:type="dxa"/>
           </w:tcPr>
-          <w:p/>
+          <w:p>
+            <w:r>
+              <w:t>9/28 Work on Use Case Diagram</w:t>
+            </w:r>
+          </w:p>
+          <w:p>
+            <w:r>
+              <w:t>10/3 Work on CRC cards</w:t>
+            </w:r>
+          </w:p>
+          <w:p>
+            <w:r>
+              <w:t>10/4 Continue work on CRC cards</w:t>
+            </w:r>
+          </w:p>
+          <w:p>
+            <w:r>
+              <w:t>10/5 Group revision of CRC cards</w:t>
+            </w:r>
+          </w:p>
+          <w:p>
+            <w:r>
+              <w:lastRenderedPageBreak/>
+              <w:t>10/26 Created preliminary class diagram, state charts, and wrote up documentation</w:t>
+            </w:r>
+          </w:p>
+          <w:p>
+            <w:r>
+              <w:t>11/9 Began designing forms</w:t>
+            </w:r>
+          </w:p>
+          <w:p>
+            <w:r>
+              <w:t>11/13 Reviewed implementation of form design</w:t>
+            </w:r>
+          </w:p>
+          <w:p>
+            <w:r>
+              <w:t>12/5 Created activity diagram</w:t>
+            </w:r>
+          </w:p>
+          <w:p>
+            <w:r>
+              <w:t>12/6 Started implementation of form controls</w:t>
+            </w:r>
+          </w:p>
+          <w:p>
+            <w:r>
+              <w:t>12/8 Continued my implementation. Switched to C# and redid form controls</w:t>
+            </w:r>
+          </w:p>
+          <w:p>
+            <w:r>
+              <w:t>12/10 Continued form implementation and did some boundary class implementation</w:t>
+            </w:r>
+          </w:p>
+          <w:p>
+            <w:r>
+              <w:t>12/11 Finalizing implementation before demo</w:t>
+            </w:r>
+          </w:p>
         </w:tc>
       </w:tr>
       <w:tr>
@@ -557,6 +618,7 @@
           </w:tcPr>
           <w:p>
             <w:r>
+              <w:lastRenderedPageBreak/>
               <w:t>Sully Cain</w:t>
             </w:r>
           </w:p>
@@ -569,8 +631,6 @@
             <w:r>
               <w:t>1200</w:t>
             </w:r>
-            <w:bookmarkStart w:id="0" w:name="_GoBack"/>
-            <w:bookmarkEnd w:id="0"/>
           </w:p>
         </w:tc>
         <w:tc>
@@ -594,7 +654,6 @@
           </w:p>
           <w:p>
             <w:r>
-              <w:lastRenderedPageBreak/>
               <w:t>10/26 Worked on State charts, helped with class diagrams</w:t>
             </w:r>
           </w:p>
@@ -652,7 +711,6 @@
           </w:tcPr>
           <w:p>
             <w:r>
-              <w:lastRenderedPageBreak/>
               <w:t>Chris Reeves</w:t>
             </w:r>
           </w:p>
@@ -728,10 +786,7 @@
           </w:p>
           <w:p>
             <w:r>
-              <w:t>11/13 Sequence Diagram</w:t>
-            </w:r>
-            <w:r>
-              <w:t xml:space="preserve"> and form design review</w:t>
+              <w:t>11/13 Sequence Diagram and form design review</w:t>
             </w:r>
           </w:p>
           <w:p>
@@ -811,14 +866,14 @@
         <w:rPr>
           <w:sz w:val="24"/>
         </w:rPr>
-        <w:t xml:space="preserve"> much thought into the choice and it proved that we should have put more thought into it when we made the choice. When we went to implement a good majority of our system, we ran into a large amount of issues that revolved around the choice of language because the syntax of C++ was something that we as a group were very unfamiliar with. Also, having split header and cpp files made it harder to manage. So, we made the decision as a group to switch to C# because it was something that was a lot easier to read and the libraries built into the language was more fit to handle the operations that we </w:t>
+        <w:t xml:space="preserve"> much thought into the choice and it proved that </w:t>
       </w:r>
       <w:r>
         <w:rPr>
           <w:sz w:val="24"/>
         </w:rPr>
         <w:lastRenderedPageBreak/>
-        <w:t>needed to do in order to accomplish our goal as a group. Also, since we all had experience developing in Visual Studio environment, it was a simple choice to make that the IDE that we wanted to develop our project in.</w:t>
+        <w:t>we should have put more thought into it when we made the choice. When we went to implement a good majority of our system, we ran into a large amount of issues that revolved around the choice of language because the syntax of C++ was something that we as a group were very unfamiliar with. Also, having split header and cpp files made it harder to manage. So, we made the decision as a group to switch to C# because it was something that was a lot easier to read and the libraries built into the language was more fit to handle the operations that we needed to do in order to accomplish our goal as a group. Also, since we all had experience developing in Visual Studio environment, it was a simple choice to make that the IDE that we wanted to develop our project in.</w:t>
       </w:r>
     </w:p>
     <w:p>
@@ -902,7 +957,14 @@
         <w:rPr>
           <w:sz w:val="24"/>
         </w:rPr>
-        <w:t xml:space="preserve"> continue the development of the product and expanding to have different features, such as a database hosted at a remote location or maybe a mobile application for the gamblers using our system.</w:t>
+        <w:t xml:space="preserve"> continue the </w:t>
+      </w:r>
+      <w:r>
+        <w:rPr>
+          <w:sz w:val="24"/>
+        </w:rPr>
+        <w:lastRenderedPageBreak/>
+        <w:t>development of the product and expanding to have different features, such as a database hosted at a remote location or maybe a mobile application for the gamblers using our system.</w:t>
       </w:r>
     </w:p>
     <w:p>

--- a/OOAD/Final Diagrams/Final Deliverable.docx
+++ b/OOAD/Final Diagrams/Final Deliverable.docx
@@ -285,13 +285,21 @@
           <w:tcPr>
             <w:tcW w:w="2250" w:type="dxa"/>
           </w:tcPr>
-          <w:p/>
+          <w:p>
+            <w:r>
+              <w:t>Tanner, Chris</w:t>
+            </w:r>
+          </w:p>
         </w:tc>
         <w:tc>
           <w:tcPr>
             <w:tcW w:w="4945" w:type="dxa"/>
           </w:tcPr>
-          <w:p/>
+          <w:p>
+            <w:r>
+              <w:t>Revised diagrams</w:t>
+            </w:r>
+          </w:p>
         </w:tc>
       </w:tr>
       <w:tr>
@@ -344,25 +352,90 @@
           <w:tcPr>
             <w:tcW w:w="1075" w:type="dxa"/>
           </w:tcPr>
-          <w:p/>
+          <w:p>
+            <w:r>
+              <w:t>12/17/17</w:t>
+            </w:r>
+          </w:p>
         </w:tc>
         <w:tc>
           <w:tcPr>
             <w:tcW w:w="1080" w:type="dxa"/>
           </w:tcPr>
-          <w:p/>
+          <w:p>
+            <w:r>
+              <w:t>Added</w:t>
+            </w:r>
+          </w:p>
         </w:tc>
         <w:tc>
           <w:tcPr>
             <w:tcW w:w="2250" w:type="dxa"/>
           </w:tcPr>
-          <w:p/>
+          <w:p>
+            <w:r>
+              <w:t>Sully Cain</w:t>
+            </w:r>
+          </w:p>
         </w:tc>
         <w:tc>
           <w:tcPr>
             <w:tcW w:w="4945" w:type="dxa"/>
           </w:tcPr>
-          <w:p/>
+          <w:p>
+            <w:r>
+              <w:t>Time Log, Issues</w:t>
+            </w:r>
+          </w:p>
+        </w:tc>
+      </w:tr>
+      <w:tr>
+        <w:tc>
+          <w:tcPr>
+            <w:tcW w:w="1075" w:type="dxa"/>
+          </w:tcPr>
+          <w:p>
+            <w:r>
+              <w:t>12/17/17</w:t>
+            </w:r>
+          </w:p>
+        </w:tc>
+        <w:tc>
+          <w:tcPr>
+            <w:tcW w:w="1080" w:type="dxa"/>
+          </w:tcPr>
+          <w:p>
+            <w:r>
+              <w:t>Added</w:t>
+            </w:r>
+          </w:p>
+        </w:tc>
+        <w:tc>
+          <w:tcPr>
+            <w:tcW w:w="2250" w:type="dxa"/>
+          </w:tcPr>
+          <w:p>
+            <w:r>
+              <w:t xml:space="preserve">Tanner </w:t>
+            </w:r>
+            <w:proofErr w:type="spellStart"/>
+            <w:r>
+              <w:t>Hoerter</w:t>
+            </w:r>
+            <w:proofErr w:type="spellEnd"/>
+          </w:p>
+        </w:tc>
+        <w:tc>
+          <w:tcPr>
+            <w:tcW w:w="4945" w:type="dxa"/>
+          </w:tcPr>
+          <w:p>
+            <w:r>
+              <w:t>Time Log</w:t>
+            </w:r>
+            <w:bookmarkStart w:id="0" w:name="_GoBack"/>
+            <w:bookmarkEnd w:id="0"/>
+          </w:p>
         </w:tc>
       </w:tr>
     </w:tbl>
@@ -540,8 +613,6 @@
             <w:r>
               <w:t>1425</w:t>
             </w:r>
-            <w:bookmarkStart w:id="0" w:name="_GoBack"/>
-            <w:bookmarkEnd w:id="0"/>
           </w:p>
         </w:tc>
         <w:tc>
@@ -565,12 +636,12 @@
           </w:p>
           <w:p>
             <w:r>
+              <w:lastRenderedPageBreak/>
               <w:t>10/5 Group revision of CRC cards</w:t>
             </w:r>
           </w:p>
           <w:p>
             <w:r>
-              <w:lastRenderedPageBreak/>
               <w:t>10/26 Created preliminary class diagram, state charts, and wrote up documentation</w:t>
             </w:r>
           </w:p>
@@ -743,7 +814,11 @@
           <w:tcPr>
             <w:tcW w:w="2160" w:type="dxa"/>
           </w:tcPr>
-          <w:p/>
+          <w:p>
+            <w:r>
+              <w:t>925</w:t>
+            </w:r>
+          </w:p>
         </w:tc>
         <w:tc>
           <w:tcPr>
@@ -860,20 +935,20 @@
         <w:rPr>
           <w:sz w:val="24"/>
         </w:rPr>
-        <w:t xml:space="preserve"> was to make the platform comfortable with all of the group members. However, we never really put too</w:t>
+        <w:t xml:space="preserve"> was to make the platform comfortable with all of the group </w:t>
       </w:r>
       <w:r>
         <w:rPr>
           <w:sz w:val="24"/>
         </w:rPr>
-        <w:t xml:space="preserve"> much thought into the choice and it proved that </w:t>
+        <w:lastRenderedPageBreak/>
+        <w:t>members. However, we never really put too</w:t>
       </w:r>
       <w:r>
         <w:rPr>
           <w:sz w:val="24"/>
         </w:rPr>
-        <w:lastRenderedPageBreak/>
-        <w:t>we should have put more thought into it when we made the choice. When we went to implement a good majority of our system, we ran into a large amount of issues that revolved around the choice of language because the syntax of C++ was something that we as a group were very unfamiliar with. Also, having split header and cpp files made it harder to manage. So, we made the decision as a group to switch to C# because it was something that was a lot easier to read and the libraries built into the language was more fit to handle the operations that we needed to do in order to accomplish our goal as a group. Also, since we all had experience developing in Visual Studio environment, it was a simple choice to make that the IDE that we wanted to develop our project in.</w:t>
+        <w:t xml:space="preserve"> much thought into the choice and it proved that we should have put more thought into it when we made the choice. When we went to implement a good majority of our system, we ran into a large amount of issues that revolved around the choice of language because the syntax of C++ was something that we as a group were very unfamiliar with. Also, having split header and cpp files made it harder to manage. So, we made the decision as a group to switch to C# because it was something that was a lot easier to read and the libraries built into the language was more fit to handle the operations that we needed to do in order to accomplish our goal as a group. Also, since we all had experience developing in Visual Studio environment, it was a simple choice to make that the IDE that we wanted to develop our project in.</w:t>
       </w:r>
     </w:p>
     <w:p>
@@ -1074,11 +1149,30 @@
           <w:szCs w:val="36"/>
         </w:rPr>
       </w:pPr>
-      <w:r>
-        <w:rPr>
-          <w:sz w:val="36"/>
-          <w:szCs w:val="36"/>
-        </w:rPr>
+    </w:p>
+    <w:p>
+      <w:pPr>
+        <w:spacing w:after="0" w:line="480" w:lineRule="auto"/>
+        <w:rPr>
+          <w:sz w:val="36"/>
+          <w:szCs w:val="36"/>
+        </w:rPr>
+      </w:pPr>
+    </w:p>
+    <w:p>
+      <w:pPr>
+        <w:spacing w:after="0" w:line="480" w:lineRule="auto"/>
+        <w:rPr>
+          <w:sz w:val="36"/>
+          <w:szCs w:val="36"/>
+        </w:rPr>
+      </w:pPr>
+      <w:r>
+        <w:rPr>
+          <w:sz w:val="36"/>
+          <w:szCs w:val="36"/>
+        </w:rPr>
+        <w:lastRenderedPageBreak/>
         <w:t>Deliverables</w:t>
       </w:r>
     </w:p>
@@ -1095,7 +1189,6 @@
           <w:sz w:val="36"/>
           <w:szCs w:val="36"/>
         </w:rPr>
-        <w:lastRenderedPageBreak/>
         <w:pict>
           <v:shapetype id="_x0000_t75" coordsize="21600,21600" o:spt="75" o:preferrelative="t" path="m@4@5l@4@11@9@11@9@5xe" filled="f" stroked="f">
             <v:stroke joinstyle="miter"/>
@@ -1137,6 +1230,7 @@
           <w:sz w:val="36"/>
           <w:szCs w:val="36"/>
         </w:rPr>
+        <w:lastRenderedPageBreak/>
         <w:pict>
           <v:shape id="_x0000_i1027" type="#_x0000_t75" style="width:468pt;height:107.25pt">
             <v:imagedata r:id="rId9" o:title="CollaborationDiagramAddFundsFINAL"/>
@@ -1148,7 +1242,6 @@
           <w:sz w:val="36"/>
           <w:szCs w:val="36"/>
         </w:rPr>
-        <w:lastRenderedPageBreak/>
         <w:pict>
           <v:shape id="_x0000_i1028" type="#_x0000_t75" style="width:443.25pt;height:83.25pt">
             <v:imagedata r:id="rId10" o:title="CollaborationDiagram-CheckScheduleFINAL"/>
@@ -1227,34 +1320,22 @@
           <w:sz w:val="36"/>
           <w:szCs w:val="36"/>
         </w:rPr>
-        <w:t>Project Files and References used in this Deliverable</w:t>
+        <w:t>Issues</w:t>
       </w:r>
     </w:p>
     <w:p>
       <w:pPr>
         <w:spacing w:after="0" w:line="240" w:lineRule="auto"/>
-        <w:rPr>
-          <w:sz w:val="36"/>
-          <w:szCs w:val="36"/>
-        </w:rPr>
-      </w:pPr>
-      <w:r>
-        <w:rPr>
-          <w:sz w:val="36"/>
-          <w:szCs w:val="36"/>
-        </w:rPr>
-        <w:t>Issues</w:t>
-      </w:r>
-    </w:p>
-    <w:p>
-      <w:pPr>
-        <w:spacing w:after="0" w:line="240" w:lineRule="auto"/>
-      </w:pPr>
-    </w:p>
-    <w:p>
-      <w:pPr>
-        <w:spacing w:after="0" w:line="240" w:lineRule="auto"/>
-      </w:pPr>
+      </w:pPr>
+    </w:p>
+    <w:p>
+      <w:pPr>
+        <w:spacing w:after="0" w:line="480" w:lineRule="auto"/>
+        <w:ind w:firstLine="720"/>
+      </w:pPr>
+      <w:r>
+        <w:t>During our time working on this project we had many issues with our repository.  On several accounts we were met with conflicts and missing files that resulted in large losses of time due to either a misuse or a lack of coordination.  We also had difficulty working with C++, our original intended language.  Enough issues occurred that made us feel it was worth it to switch over to C# at the last minute in order to save time.  Scheduling was another issue in that we had difficulty meeting up to work together throughout the semester. During the implementation period these scheduling issues resulted in redundant and unorganized code that had to be fixed.</w:t>
+      </w:r>
     </w:p>
     <w:sectPr>
       <w:headerReference w:type="default" r:id="rId16"/>

--- a/OOAD/Final Diagrams/Final Deliverable.docx
+++ b/OOAD/Final Diagrams/Final Deliverable.docx
@@ -433,8 +433,6 @@
             <w:r>
               <w:t>Time Log</w:t>
             </w:r>
-            <w:bookmarkStart w:id="0" w:name="_GoBack"/>
-            <w:bookmarkEnd w:id="0"/>
           </w:p>
         </w:tc>
       </w:tr>
@@ -737,11 +735,9 @@
             <w:r>
               <w:t xml:space="preserve">11/13 Finished sequence diagrams, helped on </w:t>
             </w:r>
-            <w:proofErr w:type="spellStart"/>
-            <w:r>
-              <w:t>writeup</w:t>
-            </w:r>
-            <w:proofErr w:type="spellEnd"/>
+            <w:r>
+              <w:t>write-up</w:t>
+            </w:r>
           </w:p>
           <w:p>
             <w:r>
@@ -752,11 +748,11 @@
             <w:r>
               <w:t xml:space="preserve">12/6 Finished pseudocode, helped on </w:t>
             </w:r>
-            <w:proofErr w:type="spellStart"/>
-            <w:r>
-              <w:t>writeup</w:t>
-            </w:r>
-            <w:proofErr w:type="spellEnd"/>
+            <w:bookmarkStart w:id="0" w:name="_GoBack"/>
+            <w:bookmarkEnd w:id="0"/>
+            <w:r>
+              <w:t>write-up</w:t>
+            </w:r>
           </w:p>
           <w:p>
             <w:r>
@@ -790,13 +786,91 @@
           <w:tcPr>
             <w:tcW w:w="2160" w:type="dxa"/>
           </w:tcPr>
-          <w:p/>
+          <w:p>
+            <w:r>
+              <w:t>1170</w:t>
+            </w:r>
+          </w:p>
         </w:tc>
         <w:tc>
           <w:tcPr>
             <w:tcW w:w="5035" w:type="dxa"/>
           </w:tcPr>
-          <w:p/>
+          <w:p>
+            <w:r>
+              <w:t>9/28 Work on Use Case Diagram</w:t>
+            </w:r>
+          </w:p>
+          <w:p>
+            <w:r>
+              <w:t>10/4 Continue work on CRC cards</w:t>
+            </w:r>
+          </w:p>
+          <w:p>
+            <w:r>
+              <w:t>10/5 Group revision of CRC cards</w:t>
+            </w:r>
+          </w:p>
+          <w:p>
+            <w:r>
+              <w:t>10/26 Created preliminary class diagram, state charts, and wrote up documentation</w:t>
+            </w:r>
+          </w:p>
+          <w:p>
+            <w:r>
+              <w:t>11/9 Helped with robustness and Collaboration diagrams.</w:t>
+            </w:r>
+          </w:p>
+          <w:p>
+            <w:r>
+              <w:t>11/13 Reviewed implementation of form design</w:t>
+            </w:r>
+          </w:p>
+          <w:p>
+            <w:r>
+              <w:t>12/5 Created activity diagram</w:t>
+            </w:r>
+          </w:p>
+          <w:p>
+            <w:r>
+              <w:t>12/6 Worked on pseudocode and started implementation of entity classes</w:t>
+            </w:r>
+          </w:p>
+          <w:p>
+            <w:r>
+              <w:t>12/8 Continued my implementation. Switched over to and redid all entity and control classes in C#</w:t>
+            </w:r>
+          </w:p>
+          <w:p>
+            <w:r>
+              <w:t xml:space="preserve">12/11 Worked on </w:t>
+            </w:r>
+            <w:r>
+              <w:t>implementation</w:t>
+            </w:r>
+            <w:r>
+              <w:t xml:space="preserve"> of schedule and register users</w:t>
+            </w:r>
+          </w:p>
+          <w:p>
+            <w:r>
+              <w:t xml:space="preserve">12/14 Met to prepare for final </w:t>
+            </w:r>
+            <w:r>
+              <w:t>submission</w:t>
+            </w:r>
+            <w:r>
+              <w:t>. Ensured diagrams were correct</w:t>
+            </w:r>
+          </w:p>
+          <w:p>
+            <w:r>
+              <w:t xml:space="preserve">12/17 Final </w:t>
+            </w:r>
+            <w:r>
+              <w:t>submission</w:t>
+            </w:r>
+          </w:p>
         </w:tc>
       </w:tr>
       <w:tr>
@@ -841,6 +915,7 @@
           </w:p>
           <w:p>
             <w:r>
+              <w:lastRenderedPageBreak/>
               <w:t>10/4 CRC cards individually</w:t>
             </w:r>
           </w:p>
@@ -900,6 +975,7 @@
           <w:sz w:val="36"/>
           <w:szCs w:val="36"/>
         </w:rPr>
+        <w:lastRenderedPageBreak/>
         <w:t>Why are we doing this Deliverable?</w:t>
       </w:r>
     </w:p>
@@ -935,14 +1011,7 @@
         <w:rPr>
           <w:sz w:val="24"/>
         </w:rPr>
-        <w:t xml:space="preserve"> was to make the platform comfortable with all of the group </w:t>
-      </w:r>
-      <w:r>
-        <w:rPr>
-          <w:sz w:val="24"/>
-        </w:rPr>
-        <w:lastRenderedPageBreak/>
-        <w:t>members. However, we never really put too</w:t>
+        <w:t xml:space="preserve"> was to make the platform comfortable with all of the group members. However, we never really put too</w:t>
       </w:r>
       <w:r>
         <w:rPr>
@@ -969,7 +1038,14 @@
         <w:rPr>
           <w:sz w:val="24"/>
         </w:rPr>
-        <w:t>for the demonstration in class was not originally the prototype that we had wanted to develop for the demonstration itself. In our minds we wanted to be able to have the functionality of our use case diagram and maybe some other added features along the way. However, since we ran into countless issues during the implementation phase, we were not able to deliver the prototype that we wanted to. The main reason that</w:t>
+        <w:t xml:space="preserve">for the demonstration in class was not originally the prototype that we had wanted to develop for the demonstration itself. In our minds we wanted to be able to have the functionality of our use case diagram and maybe some other added features along the way. However, since we ran into countless issues during the implementation </w:t>
+      </w:r>
+      <w:r>
+        <w:rPr>
+          <w:sz w:val="24"/>
+        </w:rPr>
+        <w:lastRenderedPageBreak/>
+        <w:t>phase, we were not able to deliver the prototype that we wanted to. The main reason that</w:t>
       </w:r>
       <w:r>
         <w:rPr>
@@ -1032,163 +1108,156 @@
         <w:rPr>
           <w:sz w:val="24"/>
         </w:rPr>
-        <w:t xml:space="preserve"> continue the </w:t>
-      </w:r>
-      <w:r>
-        <w:rPr>
-          <w:sz w:val="24"/>
+        <w:t xml:space="preserve"> continue the development of the product and expanding to have different features, such as a database hosted at a remote location or maybe a mobile application for the gamblers using our system.</w:t>
+      </w:r>
+    </w:p>
+    <w:p>
+      <w:pPr>
+        <w:spacing w:after="0" w:line="480" w:lineRule="auto"/>
+        <w:rPr>
+          <w:sz w:val="36"/>
+          <w:szCs w:val="36"/>
+        </w:rPr>
+      </w:pPr>
+    </w:p>
+    <w:p>
+      <w:pPr>
+        <w:spacing w:after="0" w:line="480" w:lineRule="auto"/>
+        <w:rPr>
+          <w:sz w:val="36"/>
+          <w:szCs w:val="36"/>
+        </w:rPr>
+      </w:pPr>
+    </w:p>
+    <w:p>
+      <w:pPr>
+        <w:spacing w:after="0" w:line="480" w:lineRule="auto"/>
+        <w:rPr>
+          <w:sz w:val="36"/>
+          <w:szCs w:val="36"/>
+        </w:rPr>
+      </w:pPr>
+    </w:p>
+    <w:p>
+      <w:pPr>
+        <w:spacing w:after="0" w:line="480" w:lineRule="auto"/>
+        <w:rPr>
+          <w:sz w:val="36"/>
+          <w:szCs w:val="36"/>
+        </w:rPr>
+      </w:pPr>
+    </w:p>
+    <w:p>
+      <w:pPr>
+        <w:spacing w:after="0" w:line="480" w:lineRule="auto"/>
+        <w:rPr>
+          <w:sz w:val="36"/>
+          <w:szCs w:val="36"/>
+        </w:rPr>
+      </w:pPr>
+    </w:p>
+    <w:p>
+      <w:pPr>
+        <w:spacing w:after="0" w:line="480" w:lineRule="auto"/>
+        <w:rPr>
+          <w:sz w:val="36"/>
+          <w:szCs w:val="36"/>
+        </w:rPr>
+      </w:pPr>
+    </w:p>
+    <w:p>
+      <w:pPr>
+        <w:spacing w:after="0" w:line="480" w:lineRule="auto"/>
+        <w:rPr>
+          <w:sz w:val="36"/>
+          <w:szCs w:val="36"/>
+        </w:rPr>
+      </w:pPr>
+    </w:p>
+    <w:p>
+      <w:pPr>
+        <w:spacing w:after="0" w:line="480" w:lineRule="auto"/>
+        <w:rPr>
+          <w:sz w:val="36"/>
+          <w:szCs w:val="36"/>
+        </w:rPr>
+      </w:pPr>
+    </w:p>
+    <w:p>
+      <w:pPr>
+        <w:spacing w:after="0" w:line="480" w:lineRule="auto"/>
+        <w:rPr>
+          <w:sz w:val="36"/>
+          <w:szCs w:val="36"/>
+        </w:rPr>
+      </w:pPr>
+    </w:p>
+    <w:p>
+      <w:pPr>
+        <w:spacing w:after="0" w:line="480" w:lineRule="auto"/>
+        <w:rPr>
+          <w:sz w:val="36"/>
+          <w:szCs w:val="36"/>
+        </w:rPr>
+      </w:pPr>
+    </w:p>
+    <w:p>
+      <w:pPr>
+        <w:spacing w:after="0" w:line="480" w:lineRule="auto"/>
+        <w:rPr>
+          <w:sz w:val="36"/>
+          <w:szCs w:val="36"/>
+        </w:rPr>
+      </w:pPr>
+    </w:p>
+    <w:p>
+      <w:pPr>
+        <w:spacing w:after="0" w:line="480" w:lineRule="auto"/>
+        <w:rPr>
+          <w:sz w:val="36"/>
+          <w:szCs w:val="36"/>
+        </w:rPr>
+      </w:pPr>
+    </w:p>
+    <w:p>
+      <w:pPr>
+        <w:spacing w:after="0" w:line="480" w:lineRule="auto"/>
+        <w:rPr>
+          <w:sz w:val="36"/>
+          <w:szCs w:val="36"/>
+        </w:rPr>
+      </w:pPr>
+    </w:p>
+    <w:p>
+      <w:pPr>
+        <w:spacing w:after="0" w:line="480" w:lineRule="auto"/>
+        <w:rPr>
+          <w:sz w:val="36"/>
+          <w:szCs w:val="36"/>
+        </w:rPr>
+      </w:pPr>
+      <w:r>
+        <w:rPr>
+          <w:sz w:val="36"/>
+          <w:szCs w:val="36"/>
+        </w:rPr>
+        <w:t>Deliverables</w:t>
+      </w:r>
+    </w:p>
+    <w:p>
+      <w:pPr>
+        <w:spacing w:after="0" w:line="480" w:lineRule="auto"/>
+        <w:rPr>
+          <w:sz w:val="36"/>
+          <w:szCs w:val="36"/>
+        </w:rPr>
+      </w:pPr>
+      <w:r>
+        <w:rPr>
+          <w:sz w:val="36"/>
+          <w:szCs w:val="36"/>
         </w:rPr>
         <w:lastRenderedPageBreak/>
-        <w:t>development of the product and expanding to have different features, such as a database hosted at a remote location or maybe a mobile application for the gamblers using our system.</w:t>
-      </w:r>
-    </w:p>
-    <w:p>
-      <w:pPr>
-        <w:spacing w:after="0" w:line="480" w:lineRule="auto"/>
-        <w:rPr>
-          <w:sz w:val="36"/>
-          <w:szCs w:val="36"/>
-        </w:rPr>
-      </w:pPr>
-    </w:p>
-    <w:p>
-      <w:pPr>
-        <w:spacing w:after="0" w:line="480" w:lineRule="auto"/>
-        <w:rPr>
-          <w:sz w:val="36"/>
-          <w:szCs w:val="36"/>
-        </w:rPr>
-      </w:pPr>
-    </w:p>
-    <w:p>
-      <w:pPr>
-        <w:spacing w:after="0" w:line="480" w:lineRule="auto"/>
-        <w:rPr>
-          <w:sz w:val="36"/>
-          <w:szCs w:val="36"/>
-        </w:rPr>
-      </w:pPr>
-    </w:p>
-    <w:p>
-      <w:pPr>
-        <w:spacing w:after="0" w:line="480" w:lineRule="auto"/>
-        <w:rPr>
-          <w:sz w:val="36"/>
-          <w:szCs w:val="36"/>
-        </w:rPr>
-      </w:pPr>
-    </w:p>
-    <w:p>
-      <w:pPr>
-        <w:spacing w:after="0" w:line="480" w:lineRule="auto"/>
-        <w:rPr>
-          <w:sz w:val="36"/>
-          <w:szCs w:val="36"/>
-        </w:rPr>
-      </w:pPr>
-    </w:p>
-    <w:p>
-      <w:pPr>
-        <w:spacing w:after="0" w:line="480" w:lineRule="auto"/>
-        <w:rPr>
-          <w:sz w:val="36"/>
-          <w:szCs w:val="36"/>
-        </w:rPr>
-      </w:pPr>
-    </w:p>
-    <w:p>
-      <w:pPr>
-        <w:spacing w:after="0" w:line="480" w:lineRule="auto"/>
-        <w:rPr>
-          <w:sz w:val="36"/>
-          <w:szCs w:val="36"/>
-        </w:rPr>
-      </w:pPr>
-    </w:p>
-    <w:p>
-      <w:pPr>
-        <w:spacing w:after="0" w:line="480" w:lineRule="auto"/>
-        <w:rPr>
-          <w:sz w:val="36"/>
-          <w:szCs w:val="36"/>
-        </w:rPr>
-      </w:pPr>
-    </w:p>
-    <w:p>
-      <w:pPr>
-        <w:spacing w:after="0" w:line="480" w:lineRule="auto"/>
-        <w:rPr>
-          <w:sz w:val="36"/>
-          <w:szCs w:val="36"/>
-        </w:rPr>
-      </w:pPr>
-    </w:p>
-    <w:p>
-      <w:pPr>
-        <w:spacing w:after="0" w:line="480" w:lineRule="auto"/>
-        <w:rPr>
-          <w:sz w:val="36"/>
-          <w:szCs w:val="36"/>
-        </w:rPr>
-      </w:pPr>
-    </w:p>
-    <w:p>
-      <w:pPr>
-        <w:spacing w:after="0" w:line="480" w:lineRule="auto"/>
-        <w:rPr>
-          <w:sz w:val="36"/>
-          <w:szCs w:val="36"/>
-        </w:rPr>
-      </w:pPr>
-    </w:p>
-    <w:p>
-      <w:pPr>
-        <w:spacing w:after="0" w:line="480" w:lineRule="auto"/>
-        <w:rPr>
-          <w:sz w:val="36"/>
-          <w:szCs w:val="36"/>
-        </w:rPr>
-      </w:pPr>
-    </w:p>
-    <w:p>
-      <w:pPr>
-        <w:spacing w:after="0" w:line="480" w:lineRule="auto"/>
-        <w:rPr>
-          <w:sz w:val="36"/>
-          <w:szCs w:val="36"/>
-        </w:rPr>
-      </w:pPr>
-    </w:p>
-    <w:p>
-      <w:pPr>
-        <w:spacing w:after="0" w:line="480" w:lineRule="auto"/>
-        <w:rPr>
-          <w:sz w:val="36"/>
-          <w:szCs w:val="36"/>
-        </w:rPr>
-      </w:pPr>
-      <w:r>
-        <w:rPr>
-          <w:sz w:val="36"/>
-          <w:szCs w:val="36"/>
-        </w:rPr>
-        <w:lastRenderedPageBreak/>
-        <w:t>Deliverables</w:t>
-      </w:r>
-    </w:p>
-    <w:p>
-      <w:pPr>
-        <w:spacing w:after="0" w:line="480" w:lineRule="auto"/>
-        <w:rPr>
-          <w:sz w:val="36"/>
-          <w:szCs w:val="36"/>
-        </w:rPr>
-      </w:pPr>
-      <w:r>
-        <w:rPr>
-          <w:sz w:val="36"/>
-          <w:szCs w:val="36"/>
-        </w:rPr>
         <w:pict>
           <v:shapetype id="_x0000_t75" coordsize="21600,21600" o:spt="75" o:preferrelative="t" path="m@4@5l@4@11@9@11@9@5xe" filled="f" stroked="f">
             <v:stroke joinstyle="miter"/>
@@ -1230,7 +1299,6 @@
           <w:sz w:val="36"/>
           <w:szCs w:val="36"/>
         </w:rPr>
-        <w:lastRenderedPageBreak/>
         <w:pict>
           <v:shape id="_x0000_i1027" type="#_x0000_t75" style="width:468pt;height:107.25pt">
             <v:imagedata r:id="rId9" o:title="CollaborationDiagramAddFundsFINAL"/>
@@ -1242,6 +1310,7 @@
           <w:sz w:val="36"/>
           <w:szCs w:val="36"/>
         </w:rPr>
+        <w:lastRenderedPageBreak/>
         <w:pict>
           <v:shape id="_x0000_i1028" type="#_x0000_t75" style="width:443.25pt;height:83.25pt">
             <v:imagedata r:id="rId10" o:title="CollaborationDiagram-CheckScheduleFINAL"/>

--- a/OOAD/Final Diagrams/Final Deliverable.docx
+++ b/OOAD/Final Diagrams/Final Deliverable.docx
@@ -416,13 +416,8 @@
           </w:tcPr>
           <w:p>
             <w:r>
-              <w:t xml:space="preserve">Tanner </w:t>
-            </w:r>
-            <w:proofErr w:type="spellStart"/>
-            <w:r>
-              <w:t>Hoerter</w:t>
-            </w:r>
-            <w:proofErr w:type="spellEnd"/>
+              <w:t>Tanner Hoerter</w:t>
+            </w:r>
           </w:p>
         </w:tc>
         <w:tc>
@@ -748,216 +743,211 @@
             <w:r>
               <w:t xml:space="preserve">12/6 Finished pseudocode, helped on </w:t>
             </w:r>
+            <w:r>
+              <w:t>write-up</w:t>
+            </w:r>
+          </w:p>
+          <w:p>
+            <w:r>
+              <w:t>12/8 Worked on GUI</w:t>
+            </w:r>
+          </w:p>
+          <w:p>
+            <w:r>
+              <w:t>12/10 Worked on forms, bug tested</w:t>
+            </w:r>
+          </w:p>
+          <w:p>
+            <w:r>
+              <w:t>12/11 Wrote login user classes and user array</w:t>
+            </w:r>
+          </w:p>
+        </w:tc>
+      </w:tr>
+      <w:tr>
+        <w:tc>
+          <w:tcPr>
+            <w:tcW w:w="2155" w:type="dxa"/>
+          </w:tcPr>
+          <w:p>
+            <w:r>
+              <w:t>Chris Reeves</w:t>
+            </w:r>
+          </w:p>
+        </w:tc>
+        <w:tc>
+          <w:tcPr>
+            <w:tcW w:w="2160" w:type="dxa"/>
+          </w:tcPr>
+          <w:p>
+            <w:r>
+              <w:t>1170</w:t>
+            </w:r>
+          </w:p>
+        </w:tc>
+        <w:tc>
+          <w:tcPr>
+            <w:tcW w:w="5035" w:type="dxa"/>
+          </w:tcPr>
+          <w:p>
+            <w:r>
+              <w:t>9/28 Work on Use Case Diagram</w:t>
+            </w:r>
+          </w:p>
+          <w:p>
+            <w:r>
+              <w:t>10/4 Continue work on CRC cards</w:t>
+            </w:r>
+          </w:p>
+          <w:p>
+            <w:r>
+              <w:t>10/5 Group revision of CRC cards</w:t>
+            </w:r>
+          </w:p>
+          <w:p>
+            <w:r>
+              <w:t>10/26 Created preliminary class diagram, state charts, and wrote up documentation</w:t>
+            </w:r>
+          </w:p>
+          <w:p>
+            <w:r>
+              <w:t>11/9 Helped with robustness and Collaboration diagrams.</w:t>
+            </w:r>
+          </w:p>
+          <w:p>
+            <w:r>
+              <w:t>11/13 Reviewed implementation of form design</w:t>
+            </w:r>
+          </w:p>
+          <w:p>
+            <w:r>
+              <w:t>12/5 Created activity diagram</w:t>
+            </w:r>
+          </w:p>
+          <w:p>
+            <w:r>
+              <w:t>12/6 Worked on pseudocode and started implementation of entity classes</w:t>
+            </w:r>
+          </w:p>
+          <w:p>
+            <w:r>
+              <w:t>12/8 Continued my implementation. Switched over to and redid all entity and control classes in C#</w:t>
+            </w:r>
+          </w:p>
+          <w:p>
+            <w:r>
+              <w:t>12/11 Worked on implementation of schedule and register users</w:t>
+            </w:r>
+          </w:p>
+          <w:p>
+            <w:r>
+              <w:t>12/14 Met to prepare for final submission. Ensured diagrams were correct</w:t>
+            </w:r>
+          </w:p>
+          <w:p>
+            <w:r>
+              <w:t>12/17 Final submission</w:t>
+            </w:r>
+          </w:p>
+        </w:tc>
+      </w:tr>
+      <w:tr>
+        <w:tc>
+          <w:tcPr>
+            <w:tcW w:w="2155" w:type="dxa"/>
+          </w:tcPr>
+          <w:p>
+            <w:r>
+              <w:t>Tanner Hoerter</w:t>
+            </w:r>
+          </w:p>
+        </w:tc>
+        <w:tc>
+          <w:tcPr>
+            <w:tcW w:w="2160" w:type="dxa"/>
+          </w:tcPr>
+          <w:p>
+            <w:r>
+              <w:t>1075</w:t>
+            </w:r>
+          </w:p>
+        </w:tc>
+        <w:tc>
+          <w:tcPr>
+            <w:tcW w:w="5035" w:type="dxa"/>
+          </w:tcPr>
+          <w:p>
+            <w:r>
+              <w:t>9/12 Project Proposal</w:t>
+            </w:r>
+          </w:p>
+          <w:p>
+            <w:r>
+              <w:t>9/28 Use Case Diagram</w:t>
+            </w:r>
+          </w:p>
+          <w:p>
+            <w:r>
+              <w:t>10/3 CRC cards</w:t>
+            </w:r>
+          </w:p>
+          <w:p>
+            <w:r>
+              <w:lastRenderedPageBreak/>
+              <w:t>10/4 CRC cards individually</w:t>
+            </w:r>
+          </w:p>
+          <w:p>
+            <w:r>
+              <w:t>10/5 CRC cards revision</w:t>
+            </w:r>
+          </w:p>
+          <w:p>
+            <w:r>
+              <w:t>10/26 Class diagram, state charts, documentation</w:t>
+            </w:r>
+          </w:p>
+          <w:p>
+            <w:r>
+              <w:t>11/9 Robustness and Collaboration diagrams</w:t>
+            </w:r>
+          </w:p>
+          <w:p>
+            <w:r>
+              <w:t>11/13 Sequence Diagram and form design review</w:t>
+            </w:r>
+          </w:p>
+          <w:p>
+            <w:r>
+              <w:t>12/5 Activity Diagram</w:t>
+            </w:r>
+          </w:p>
+          <w:p>
+            <w:r>
+              <w:t>12/7 Revise Class Diagram</w:t>
+            </w:r>
+          </w:p>
+          <w:p>
+            <w:r>
+              <w:t>12/10 Presentation</w:t>
+            </w:r>
+          </w:p>
+          <w:p>
+            <w:r>
+              <w:t>12/11 Implementation of last Boundary Classes</w:t>
+            </w:r>
+          </w:p>
+          <w:p>
+            <w:r>
+              <w:t>12/14 Revised Diagrams for final submission</w:t>
+            </w:r>
+          </w:p>
+          <w:p>
+            <w:r>
+              <w:t>12/17 Finished final deliverable</w:t>
+            </w:r>
             <w:bookmarkStart w:id="0" w:name="_GoBack"/>
             <w:bookmarkEnd w:id="0"/>
-            <w:r>
-              <w:t>write-up</w:t>
-            </w:r>
-          </w:p>
-          <w:p>
-            <w:r>
-              <w:t>12/8 Worked on GUI</w:t>
-            </w:r>
-          </w:p>
-          <w:p>
-            <w:r>
-              <w:t>12/10 Worked on forms, bug tested</w:t>
-            </w:r>
-          </w:p>
-          <w:p>
-            <w:r>
-              <w:t>12/11 Wrote login user classes and user array</w:t>
-            </w:r>
-          </w:p>
-        </w:tc>
-      </w:tr>
-      <w:tr>
-        <w:tc>
-          <w:tcPr>
-            <w:tcW w:w="2155" w:type="dxa"/>
-          </w:tcPr>
-          <w:p>
-            <w:r>
-              <w:t>Chris Reeves</w:t>
-            </w:r>
-          </w:p>
-        </w:tc>
-        <w:tc>
-          <w:tcPr>
-            <w:tcW w:w="2160" w:type="dxa"/>
-          </w:tcPr>
-          <w:p>
-            <w:r>
-              <w:t>1170</w:t>
-            </w:r>
-          </w:p>
-        </w:tc>
-        <w:tc>
-          <w:tcPr>
-            <w:tcW w:w="5035" w:type="dxa"/>
-          </w:tcPr>
-          <w:p>
-            <w:r>
-              <w:t>9/28 Work on Use Case Diagram</w:t>
-            </w:r>
-          </w:p>
-          <w:p>
-            <w:r>
-              <w:t>10/4 Continue work on CRC cards</w:t>
-            </w:r>
-          </w:p>
-          <w:p>
-            <w:r>
-              <w:t>10/5 Group revision of CRC cards</w:t>
-            </w:r>
-          </w:p>
-          <w:p>
-            <w:r>
-              <w:t>10/26 Created preliminary class diagram, state charts, and wrote up documentation</w:t>
-            </w:r>
-          </w:p>
-          <w:p>
-            <w:r>
-              <w:t>11/9 Helped with robustness and Collaboration diagrams.</w:t>
-            </w:r>
-          </w:p>
-          <w:p>
-            <w:r>
-              <w:t>11/13 Reviewed implementation of form design</w:t>
-            </w:r>
-          </w:p>
-          <w:p>
-            <w:r>
-              <w:t>12/5 Created activity diagram</w:t>
-            </w:r>
-          </w:p>
-          <w:p>
-            <w:r>
-              <w:t>12/6 Worked on pseudocode and started implementation of entity classes</w:t>
-            </w:r>
-          </w:p>
-          <w:p>
-            <w:r>
-              <w:t>12/8 Continued my implementation. Switched over to and redid all entity and control classes in C#</w:t>
-            </w:r>
-          </w:p>
-          <w:p>
-            <w:r>
-              <w:t xml:space="preserve">12/11 Worked on </w:t>
-            </w:r>
-            <w:r>
-              <w:t>implementation</w:t>
-            </w:r>
-            <w:r>
-              <w:t xml:space="preserve"> of schedule and register users</w:t>
-            </w:r>
-          </w:p>
-          <w:p>
-            <w:r>
-              <w:t xml:space="preserve">12/14 Met to prepare for final </w:t>
-            </w:r>
-            <w:r>
-              <w:t>submission</w:t>
-            </w:r>
-            <w:r>
-              <w:t>. Ensured diagrams were correct</w:t>
-            </w:r>
-          </w:p>
-          <w:p>
-            <w:r>
-              <w:t xml:space="preserve">12/17 Final </w:t>
-            </w:r>
-            <w:r>
-              <w:t>submission</w:t>
-            </w:r>
-          </w:p>
-        </w:tc>
-      </w:tr>
-      <w:tr>
-        <w:tc>
-          <w:tcPr>
-            <w:tcW w:w="2155" w:type="dxa"/>
-          </w:tcPr>
-          <w:p>
-            <w:r>
-              <w:t>Tanner Hoerter</w:t>
-            </w:r>
-          </w:p>
-        </w:tc>
-        <w:tc>
-          <w:tcPr>
-            <w:tcW w:w="2160" w:type="dxa"/>
-          </w:tcPr>
-          <w:p>
-            <w:r>
-              <w:t>925</w:t>
-            </w:r>
-          </w:p>
-        </w:tc>
-        <w:tc>
-          <w:tcPr>
-            <w:tcW w:w="5035" w:type="dxa"/>
-          </w:tcPr>
-          <w:p>
-            <w:r>
-              <w:t>9/12 Project Proposal</w:t>
-            </w:r>
-          </w:p>
-          <w:p>
-            <w:r>
-              <w:t>9/28 Use Case Diagram</w:t>
-            </w:r>
-          </w:p>
-          <w:p>
-            <w:r>
-              <w:t>10/3 CRC cards</w:t>
-            </w:r>
-          </w:p>
-          <w:p>
-            <w:r>
-              <w:lastRenderedPageBreak/>
-              <w:t>10/4 CRC cards individually</w:t>
-            </w:r>
-          </w:p>
-          <w:p>
-            <w:r>
-              <w:t>10/5 CRC cards revision</w:t>
-            </w:r>
-          </w:p>
-          <w:p>
-            <w:r>
-              <w:t>10/26 Class diagram, state charts, documentation</w:t>
-            </w:r>
-          </w:p>
-          <w:p>
-            <w:r>
-              <w:t>11/9 Robustness and Collaboration diagrams</w:t>
-            </w:r>
-          </w:p>
-          <w:p>
-            <w:r>
-              <w:t>11/13 Sequence Diagram and form design review</w:t>
-            </w:r>
-          </w:p>
-          <w:p>
-            <w:r>
-              <w:t>12/5 Activity Diagram</w:t>
-            </w:r>
-          </w:p>
-          <w:p>
-            <w:r>
-              <w:t>12/7 Revise Class Diagram</w:t>
-            </w:r>
-          </w:p>
-          <w:p>
-            <w:r>
-              <w:t>12/10 Presentation</w:t>
-            </w:r>
-          </w:p>
-          <w:p>
-            <w:r>
-              <w:t>12/11 Implementation of last Boundary Classes</w:t>
-            </w:r>
           </w:p>
         </w:tc>
       </w:tr>
@@ -1038,14 +1028,14 @@
         <w:rPr>
           <w:sz w:val="24"/>
         </w:rPr>
-        <w:t xml:space="preserve">for the demonstration in class was not originally the prototype that we had wanted to develop for the demonstration itself. In our minds we wanted to be able to have the functionality of our use case diagram and maybe some other added features along the way. However, since we ran into countless issues during the implementation </w:t>
+        <w:t xml:space="preserve">for the demonstration in class was not originally the prototype that we had wanted to develop for the demonstration itself. In our minds we wanted to be able to have the functionality of our use case diagram and maybe some other added </w:t>
       </w:r>
       <w:r>
         <w:rPr>
           <w:sz w:val="24"/>
         </w:rPr>
         <w:lastRenderedPageBreak/>
-        <w:t>phase, we were not able to deliver the prototype that we wanted to. The main reason that</w:t>
+        <w:t>features along the way. However, since we ran into countless issues during the implementation phase, we were not able to deliver the prototype that we wanted to. The main reason that</w:t>
       </w:r>
       <w:r>
         <w:rPr>

--- a/OOAD/Final Diagrams/Final Deliverable.docx
+++ b/OOAD/Final Diagrams/Final Deliverable.docx
@@ -60,8 +60,13 @@
         <w:spacing w:after="0" w:line="240" w:lineRule="auto"/>
       </w:pPr>
       <w:r>
-        <w:t>Henry Felerski</w:t>
-      </w:r>
+        <w:t xml:space="preserve">Henry </w:t>
+      </w:r>
+      <w:proofErr w:type="spellStart"/>
+      <w:r>
+        <w:t>Felerski</w:t>
+      </w:r>
+      <w:proofErr w:type="spellEnd"/>
     </w:p>
     <w:p>
       <w:pPr>
@@ -92,8 +97,13 @@
         <w:spacing w:after="0" w:line="240" w:lineRule="auto"/>
       </w:pPr>
       <w:r>
-        <w:t>Tanner Hoerter</w:t>
-      </w:r>
+        <w:t xml:space="preserve">Tanner </w:t>
+      </w:r>
+      <w:proofErr w:type="spellStart"/>
+      <w:r>
+        <w:t>Hoerter</w:t>
+      </w:r>
+      <w:proofErr w:type="spellEnd"/>
     </w:p>
     <w:p>
       <w:pPr>
@@ -197,8 +207,13 @@
           </w:tcPr>
           <w:p>
             <w:r>
-              <w:t>Henry Felerski</w:t>
-            </w:r>
+              <w:t xml:space="preserve">Henry </w:t>
+            </w:r>
+            <w:proofErr w:type="spellStart"/>
+            <w:r>
+              <w:t>Felerski</w:t>
+            </w:r>
+            <w:proofErr w:type="spellEnd"/>
           </w:p>
         </w:tc>
         <w:tc>
@@ -329,8 +344,13 @@
           </w:tcPr>
           <w:p>
             <w:r>
-              <w:t>Henry Felerski</w:t>
-            </w:r>
+              <w:t xml:space="preserve">Henry </w:t>
+            </w:r>
+            <w:proofErr w:type="spellStart"/>
+            <w:r>
+              <w:t>Felerski</w:t>
+            </w:r>
+            <w:proofErr w:type="spellEnd"/>
           </w:p>
         </w:tc>
         <w:tc>
@@ -416,8 +436,13 @@
           </w:tcPr>
           <w:p>
             <w:r>
-              <w:t>Tanner Hoerter</w:t>
-            </w:r>
+              <w:t xml:space="preserve">Tanner </w:t>
+            </w:r>
+            <w:proofErr w:type="spellStart"/>
+            <w:r>
+              <w:t>Hoerter</w:t>
+            </w:r>
+            <w:proofErr w:type="spellEnd"/>
           </w:p>
         </w:tc>
         <w:tc>
@@ -429,6 +454,124 @@
               <w:t>Time Log</w:t>
             </w:r>
           </w:p>
+        </w:tc>
+      </w:tr>
+      <w:tr>
+        <w:tc>
+          <w:tcPr>
+            <w:tcW w:w="1075" w:type="dxa"/>
+          </w:tcPr>
+          <w:p>
+            <w:r>
+              <w:t>12/17/17</w:t>
+            </w:r>
+          </w:p>
+        </w:tc>
+        <w:tc>
+          <w:tcPr>
+            <w:tcW w:w="1080" w:type="dxa"/>
+          </w:tcPr>
+          <w:p>
+            <w:r>
+              <w:t>Added</w:t>
+            </w:r>
+          </w:p>
+        </w:tc>
+        <w:tc>
+          <w:tcPr>
+            <w:tcW w:w="2250" w:type="dxa"/>
+          </w:tcPr>
+          <w:p>
+            <w:r>
+              <w:t>Andrew Gantenbein</w:t>
+            </w:r>
+          </w:p>
+        </w:tc>
+        <w:tc>
+          <w:tcPr>
+            <w:tcW w:w="4945" w:type="dxa"/>
+          </w:tcPr>
+          <w:p>
+            <w:r>
+              <w:t>Time Log</w:t>
+            </w:r>
+          </w:p>
+        </w:tc>
+      </w:tr>
+      <w:tr>
+        <w:tc>
+          <w:tcPr>
+            <w:tcW w:w="1075" w:type="dxa"/>
+          </w:tcPr>
+          <w:p>
+            <w:r>
+              <w:t>12/17/17</w:t>
+            </w:r>
+          </w:p>
+        </w:tc>
+        <w:tc>
+          <w:tcPr>
+            <w:tcW w:w="1080" w:type="dxa"/>
+          </w:tcPr>
+          <w:p>
+            <w:r>
+              <w:t>Added</w:t>
+            </w:r>
+          </w:p>
+        </w:tc>
+        <w:tc>
+          <w:tcPr>
+            <w:tcW w:w="2250" w:type="dxa"/>
+          </w:tcPr>
+          <w:p>
+            <w:r>
+              <w:t>Chris Reeves</w:t>
+            </w:r>
+          </w:p>
+        </w:tc>
+        <w:tc>
+          <w:tcPr>
+            <w:tcW w:w="4945" w:type="dxa"/>
+          </w:tcPr>
+          <w:p>
+            <w:r>
+              <w:t>Time Log</w:t>
+            </w:r>
+          </w:p>
+        </w:tc>
+      </w:tr>
+      <w:tr>
+        <w:tc>
+          <w:tcPr>
+            <w:tcW w:w="1075" w:type="dxa"/>
+          </w:tcPr>
+          <w:p>
+            <w:r>
+              <w:t>12/17/17</w:t>
+            </w:r>
+          </w:p>
+        </w:tc>
+        <w:tc>
+          <w:tcPr>
+            <w:tcW w:w="1080" w:type="dxa"/>
+          </w:tcPr>
+          <w:p>
+            <w:r>
+              <w:t>Turned In</w:t>
+            </w:r>
+          </w:p>
+        </w:tc>
+        <w:tc>
+          <w:tcPr>
+            <w:tcW w:w="2250" w:type="dxa"/>
+          </w:tcPr>
+          <w:p/>
+        </w:tc>
+        <w:tc>
+          <w:tcPr>
+            <w:tcW w:w="4945" w:type="dxa"/>
+          </w:tcPr>
+          <w:p/>
         </w:tc>
       </w:tr>
     </w:tbl>
@@ -507,8 +650,13 @@
           </w:tcPr>
           <w:p>
             <w:r>
-              <w:t>Henry Felerski</w:t>
-            </w:r>
+              <w:t xml:space="preserve">Henry </w:t>
+            </w:r>
+            <w:proofErr w:type="spellStart"/>
+            <w:r>
+              <w:t>Felerski</w:t>
+            </w:r>
+            <w:proofErr w:type="spellEnd"/>
           </w:p>
         </w:tc>
         <w:tc>
@@ -594,6 +742,7 @@
           </w:tcPr>
           <w:p>
             <w:r>
+              <w:lastRenderedPageBreak/>
               <w:t>Andrew Gantenbein</w:t>
             </w:r>
           </w:p>
@@ -629,7 +778,6 @@
           </w:p>
           <w:p>
             <w:r>
-              <w:lastRenderedPageBreak/>
               <w:t>10/5 Group revision of CRC cards</w:t>
             </w:r>
           </w:p>
@@ -682,7 +830,6 @@
           </w:tcPr>
           <w:p>
             <w:r>
-              <w:lastRenderedPageBreak/>
               <w:t>Sully Cain</w:t>
             </w:r>
           </w:p>
@@ -858,8 +1005,14 @@
           </w:tcPr>
           <w:p>
             <w:r>
-              <w:t>Tanner Hoerter</w:t>
-            </w:r>
+              <w:lastRenderedPageBreak/>
+              <w:t xml:space="preserve">Tanner </w:t>
+            </w:r>
+            <w:proofErr w:type="spellStart"/>
+            <w:r>
+              <w:t>Hoerter</w:t>
+            </w:r>
+            <w:proofErr w:type="spellEnd"/>
           </w:p>
         </w:tc>
         <w:tc>
@@ -893,7 +1046,6 @@
           </w:p>
           <w:p>
             <w:r>
-              <w:lastRenderedPageBreak/>
               <w:t>10/4 CRC cards individually</w:t>
             </w:r>
           </w:p>
@@ -946,8 +1098,6 @@
             <w:r>
               <w:t>12/17 Finished final deliverable</w:t>
             </w:r>
-            <w:bookmarkStart w:id="0" w:name="_GoBack"/>
-            <w:bookmarkEnd w:id="0"/>
           </w:p>
         </w:tc>
       </w:tr>
@@ -965,7 +1115,6 @@
           <w:sz w:val="36"/>
           <w:szCs w:val="36"/>
         </w:rPr>
-        <w:lastRenderedPageBreak/>
         <w:t>Why are we doing this Deliverable?</w:t>
       </w:r>
     </w:p>
@@ -1007,7 +1156,21 @@
         <w:rPr>
           <w:sz w:val="24"/>
         </w:rPr>
-        <w:t xml:space="preserve"> much thought into the choice and it proved that we should have put more thought into it when we made the choice. When we went to implement a good majority of our system, we ran into a large amount of issues that revolved around the choice of language because the syntax of C++ was something that we as a group were very unfamiliar with. Also, having split header and cpp files made it harder to manage. So, we made the decision as a group to switch to C# because it was something that was a lot easier to read and the libraries built into the language was more fit to handle the operations that we needed to do in order to accomplish our goal as a group. Also, since we all had experience developing in Visual Studio environment, it was a simple choice to make that the IDE that we wanted to develop our project in.</w:t>
+        <w:t xml:space="preserve"> much thought into the choice and it proved that we should have put more thought into it when we made the choice. When we went to implement a good majority of our system, we ran into a large amount of issues that revolved around the choice of language because the syntax of C++ was something that we as a group were very unfamiliar with. Also, having split header and </w:t>
+      </w:r>
+      <w:proofErr w:type="spellStart"/>
+      <w:r>
+        <w:rPr>
+          <w:sz w:val="24"/>
+        </w:rPr>
+        <w:t>cpp</w:t>
+      </w:r>
+      <w:proofErr w:type="spellEnd"/>
+      <w:r>
+        <w:rPr>
+          <w:sz w:val="24"/>
+        </w:rPr>
+        <w:t xml:space="preserve"> files made it harder to manage. So, we made the decision as a group to switch to C# because it was something that was a lot easier to read and the libraries built into the language was more fit to handle the operations that we needed to do in order to accomplish our goal as a group. Also, since we all had experience developing in Visual Studio environment, it was a simple choice to make that the IDE that we wanted to develop our project in.</w:t>
       </w:r>
     </w:p>
     <w:p>
@@ -1028,14 +1191,14 @@
         <w:rPr>
           <w:sz w:val="24"/>
         </w:rPr>
-        <w:t xml:space="preserve">for the demonstration in class was not originally the prototype that we had wanted to develop for the demonstration itself. In our minds we wanted to be able to have the functionality of our use case diagram and maybe some other added </w:t>
+        <w:t xml:space="preserve">for the demonstration in class was not originally the prototype that we had wanted to develop for the demonstration itself. In our minds we wanted </w:t>
       </w:r>
       <w:r>
         <w:rPr>
           <w:sz w:val="24"/>
         </w:rPr>
         <w:lastRenderedPageBreak/>
-        <w:t>features along the way. However, since we ran into countless issues during the implementation phase, we were not able to deliver the prototype that we wanted to. The main reason that</w:t>
+        <w:t>to be able to have the functionality of our use case diagram and maybe some other added features along the way. However, since we ran into countless issues during the implementation phase, we were not able to deliver the prototype that we wanted to. The main reason that</w:t>
       </w:r>
       <w:r>
         <w:rPr>
@@ -1163,6 +1326,8 @@
           <w:szCs w:val="36"/>
         </w:rPr>
       </w:pPr>
+      <w:bookmarkStart w:id="0" w:name="_GoBack"/>
+      <w:bookmarkEnd w:id="0"/>
     </w:p>
     <w:p>
       <w:pPr>
@@ -1172,6 +1337,14 @@
           <w:szCs w:val="36"/>
         </w:rPr>
       </w:pPr>
+      <w:r>
+        <w:rPr>
+          <w:sz w:val="36"/>
+          <w:szCs w:val="36"/>
+        </w:rPr>
+        <w:lastRenderedPageBreak/>
+        <w:t>Deliverables</w:t>
+      </w:r>
     </w:p>
     <w:p>
       <w:pPr>
@@ -1181,73 +1354,11 @@
           <w:szCs w:val="36"/>
         </w:rPr>
       </w:pPr>
-    </w:p>
-    <w:p>
-      <w:pPr>
-        <w:spacing w:after="0" w:line="480" w:lineRule="auto"/>
-        <w:rPr>
-          <w:sz w:val="36"/>
-          <w:szCs w:val="36"/>
-        </w:rPr>
-      </w:pPr>
-    </w:p>
-    <w:p>
-      <w:pPr>
-        <w:spacing w:after="0" w:line="480" w:lineRule="auto"/>
-        <w:rPr>
-          <w:sz w:val="36"/>
-          <w:szCs w:val="36"/>
-        </w:rPr>
-      </w:pPr>
-    </w:p>
-    <w:p>
-      <w:pPr>
-        <w:spacing w:after="0" w:line="480" w:lineRule="auto"/>
-        <w:rPr>
-          <w:sz w:val="36"/>
-          <w:szCs w:val="36"/>
-        </w:rPr>
-      </w:pPr>
-    </w:p>
-    <w:p>
-      <w:pPr>
-        <w:spacing w:after="0" w:line="480" w:lineRule="auto"/>
-        <w:rPr>
-          <w:sz w:val="36"/>
-          <w:szCs w:val="36"/>
-        </w:rPr>
-      </w:pPr>
-    </w:p>
-    <w:p>
-      <w:pPr>
-        <w:spacing w:after="0" w:line="480" w:lineRule="auto"/>
-        <w:rPr>
-          <w:sz w:val="36"/>
-          <w:szCs w:val="36"/>
-        </w:rPr>
-      </w:pPr>
-      <w:r>
-        <w:rPr>
-          <w:sz w:val="36"/>
-          <w:szCs w:val="36"/>
-        </w:rPr>
-        <w:t>Deliverables</w:t>
-      </w:r>
-    </w:p>
-    <w:p>
-      <w:pPr>
-        <w:spacing w:after="0" w:line="480" w:lineRule="auto"/>
-        <w:rPr>
-          <w:sz w:val="36"/>
-          <w:szCs w:val="36"/>
-        </w:rPr>
-      </w:pPr>
-      <w:r>
-        <w:rPr>
-          <w:sz w:val="36"/>
-          <w:szCs w:val="36"/>
-        </w:rPr>
-        <w:lastRenderedPageBreak/>
+      <w:r>
+        <w:rPr>
+          <w:sz w:val="36"/>
+          <w:szCs w:val="36"/>
+        </w:rPr>
         <w:pict>
           <v:shapetype id="_x0000_t75" coordsize="21600,21600" o:spt="75" o:preferrelative="t" path="m@4@5l@4@11@9@11@9@5xe" filled="f" stroked="f">
             <v:stroke joinstyle="miter"/>
@@ -1289,6 +1400,7 @@
           <w:sz w:val="36"/>
           <w:szCs w:val="36"/>
         </w:rPr>
+        <w:lastRenderedPageBreak/>
         <w:pict>
           <v:shape id="_x0000_i1027" type="#_x0000_t75" style="width:468pt;height:107.25pt">
             <v:imagedata r:id="rId9" o:title="CollaborationDiagramAddFundsFINAL"/>
@@ -1300,7 +1412,6 @@
           <w:sz w:val="36"/>
           <w:szCs w:val="36"/>
         </w:rPr>
-        <w:lastRenderedPageBreak/>
         <w:pict>
           <v:shape id="_x0000_i1028" type="#_x0000_t75" style="width:443.25pt;height:83.25pt">
             <v:imagedata r:id="rId10" o:title="CollaborationDiagram-CheckScheduleFINAL"/>
